--- a/技术文档资料/Pycharm中使用GitHub.docx
+++ b/技术文档资料/Pycharm中使用GitHub.docx
@@ -589,11 +589,6 @@
     </w:p>
     <w:p/>
     <w:p>
-      <w:pPr>
-        <w:rPr>
-          <w:rFonts w:hint="eastAsia"/>
-        </w:rPr>
-      </w:pPr>
       <w:r>
         <w:rPr>
           <w:noProof/>
@@ -639,7 +634,7 @@
     <w:p>
       <w:pPr>
         <w:rPr>
-          <w:rFonts w:ascii="微软雅黑" w:eastAsia="微软雅黑" w:hAnsi="微软雅黑" w:hint="eastAsia"/>
+          <w:rFonts w:ascii="微软雅黑" w:eastAsia="微软雅黑" w:hAnsi="微软雅黑"/>
           <w:color w:val="4F4F4F"/>
           <w:shd w:val="clear" w:color="auto" w:fill="FFFFFF"/>
         </w:rPr>
@@ -713,7 +708,7 @@
     <w:p>
       <w:pPr>
         <w:rPr>
-          <w:rFonts w:ascii="微软雅黑" w:eastAsia="微软雅黑" w:hAnsi="微软雅黑" w:hint="eastAsia"/>
+          <w:rFonts w:ascii="微软雅黑" w:eastAsia="微软雅黑" w:hAnsi="微软雅黑"/>
           <w:color w:val="4F4F4F"/>
           <w:shd w:val="clear" w:color="auto" w:fill="FFFFFF"/>
         </w:rPr>
@@ -756,7 +751,7 @@
     <w:p>
       <w:pPr>
         <w:rPr>
-          <w:rFonts w:ascii="微软雅黑" w:eastAsia="微软雅黑" w:hAnsi="微软雅黑" w:hint="eastAsia"/>
+          <w:rFonts w:ascii="微软雅黑" w:eastAsia="微软雅黑" w:hAnsi="微软雅黑"/>
           <w:color w:val="4F4F4F"/>
           <w:shd w:val="clear" w:color="auto" w:fill="FFFFFF"/>
         </w:rPr>
@@ -801,19 +796,125 @@
           </wp:inline>
         </w:drawing>
       </w:r>
+    </w:p>
+    <w:p>
+      <w:pPr>
+        <w:rPr>
+          <w:rFonts w:ascii="微软雅黑" w:eastAsia="微软雅黑" w:hAnsi="微软雅黑" w:hint="eastAsia"/>
+          <w:color w:val="4F4F4F"/>
+          <w:shd w:val="clear" w:color="auto" w:fill="FFFFFF"/>
+        </w:rPr>
+      </w:pPr>
+      <w:r>
+        <w:rPr>
+          <w:rFonts w:ascii="微软雅黑" w:eastAsia="微软雅黑" w:hAnsi="微软雅黑" w:hint="eastAsia"/>
+          <w:color w:val="4F4F4F"/>
+          <w:shd w:val="clear" w:color="auto" w:fill="FFFFFF"/>
+        </w:rPr>
+        <w:lastRenderedPageBreak/>
+        <w:t>如何上传文件</w:t>
+      </w:r>
+    </w:p>
+    <w:p>
+      <w:pPr>
+        <w:rPr>
+          <w:rFonts w:ascii="微软雅黑" w:eastAsia="微软雅黑" w:hAnsi="微软雅黑" w:hint="eastAsia"/>
+          <w:color w:val="4F4F4F"/>
+          <w:shd w:val="clear" w:color="auto" w:fill="FFFFFF"/>
+        </w:rPr>
+      </w:pPr>
+      <w:r>
+        <w:rPr>
+          <w:rFonts w:ascii="微软雅黑" w:eastAsia="微软雅黑" w:hAnsi="微软雅黑" w:hint="eastAsia"/>
+          <w:color w:val="4F4F4F"/>
+          <w:shd w:val="clear" w:color="auto" w:fill="FFFFFF"/>
+        </w:rPr>
+        <w:t>本地代码修改后</w:t>
+      </w:r>
+    </w:p>
+    <w:p>
+      <w:pPr>
+        <w:rPr>
+          <w:rFonts w:ascii="微软雅黑" w:eastAsia="微软雅黑" w:hAnsi="微软雅黑" w:hint="eastAsia"/>
+          <w:color w:val="4F4F4F"/>
+          <w:shd w:val="clear" w:color="auto" w:fill="FFFFFF"/>
+        </w:rPr>
+      </w:pPr>
+      <w:r>
+        <w:rPr>
+          <w:rFonts w:ascii="微软雅黑" w:eastAsia="微软雅黑" w:hAnsi="微软雅黑" w:hint="eastAsia"/>
+          <w:color w:val="4F4F4F"/>
+          <w:shd w:val="clear" w:color="auto" w:fill="FFFFFF"/>
+        </w:rPr>
+        <w:t>1.先点击commit</w:t>
+      </w:r>
+    </w:p>
+    <w:p>
+      <w:pPr>
+        <w:rPr>
+          <w:rFonts w:ascii="微软雅黑" w:eastAsia="微软雅黑" w:hAnsi="微软雅黑" w:hint="eastAsia"/>
+          <w:color w:val="4F4F4F"/>
+          <w:shd w:val="clear" w:color="auto" w:fill="FFFFFF"/>
+        </w:rPr>
+      </w:pPr>
+      <w:r>
+        <w:rPr>
+          <w:rFonts w:ascii="微软雅黑" w:eastAsia="微软雅黑" w:hAnsi="微软雅黑" w:hint="eastAsia"/>
+          <w:color w:val="4F4F4F"/>
+          <w:shd w:val="clear" w:color="auto" w:fill="FFFFFF"/>
+        </w:rPr>
+        <w:t>然后编辑信息</w:t>
+      </w:r>
+    </w:p>
+    <w:p>
+      <w:pPr>
+        <w:rPr>
+          <w:rFonts w:ascii="微软雅黑" w:eastAsia="微软雅黑" w:hAnsi="微软雅黑" w:hint="eastAsia"/>
+          <w:color w:val="4F4F4F"/>
+          <w:shd w:val="clear" w:color="auto" w:fill="FFFFFF"/>
+        </w:rPr>
+      </w:pPr>
+    </w:p>
+    <w:p>
+      <w:pPr>
+        <w:rPr>
+          <w:rFonts w:ascii="微软雅黑" w:eastAsia="微软雅黑" w:hAnsi="微软雅黑" w:hint="eastAsia"/>
+          <w:color w:val="4F4F4F"/>
+          <w:shd w:val="clear" w:color="auto" w:fill="FFFFFF"/>
+        </w:rPr>
+      </w:pPr>
+      <w:r>
+        <w:rPr>
+          <w:rFonts w:ascii="微软雅黑" w:eastAsia="微软雅黑" w:hAnsi="微软雅黑" w:hint="eastAsia"/>
+          <w:color w:val="4F4F4F"/>
+          <w:shd w:val="clear" w:color="auto" w:fill="FFFFFF"/>
+        </w:rPr>
+        <w:t>2.然后点击push 上传到</w:t>
+      </w:r>
+      <w:proofErr w:type="spellStart"/>
+      <w:r>
+        <w:rPr>
+          <w:rFonts w:ascii="微软雅黑" w:eastAsia="微软雅黑" w:hAnsi="微软雅黑" w:hint="eastAsia"/>
+          <w:color w:val="4F4F4F"/>
+          <w:shd w:val="clear" w:color="auto" w:fill="FFFFFF"/>
+        </w:rPr>
+        <w:t>github</w:t>
+      </w:r>
+      <w:proofErr w:type="spellEnd"/>
+    </w:p>
+    <w:p>
+      <w:pPr>
+        <w:rPr>
+          <w:rFonts w:ascii="微软雅黑" w:eastAsia="微软雅黑" w:hAnsi="微软雅黑"/>
+          <w:color w:val="4F4F4F"/>
+          <w:shd w:val="clear" w:color="auto" w:fill="FFFFFF"/>
+        </w:rPr>
+      </w:pPr>
+    </w:p>
+    <w:p>
       <w:bookmarkStart w:id="0" w:name="_GoBack"/>
       <w:bookmarkEnd w:id="0"/>
     </w:p>
-    <w:p>
-      <w:pPr>
-        <w:rPr>
-          <w:rFonts w:ascii="微软雅黑" w:eastAsia="微软雅黑" w:hAnsi="微软雅黑" w:hint="eastAsia"/>
-          <w:color w:val="4F4F4F"/>
-          <w:shd w:val="clear" w:color="auto" w:fill="FFFFFF"/>
-        </w:rPr>
-      </w:pPr>
-    </w:p>
-    <w:p/>
     <w:sectPr>
       <w:pgSz w:w="11906" w:h="16838"/>
       <w:pgMar w:top="1440" w:right="1800" w:bottom="1440" w:left="1800" w:header="851" w:footer="992" w:gutter="0"/>

--- a/技术文档资料/Pycharm中使用GitHub.docx
+++ b/技术文档资料/Pycharm中使用GitHub.docx
@@ -1,6 +1,6 @@
 
 <file path=word/document.xml><?xml version="1.0" encoding="utf-8"?>
-<w:document xmlns:wpc="http://schemas.microsoft.com/office/word/2010/wordprocessingCanvas" xmlns:mc="http://schemas.openxmlformats.org/markup-compatibility/2006" xmlns:o="urn:schemas-microsoft-com:office:office" xmlns:r="http://schemas.openxmlformats.org/officeDocument/2006/relationships" xmlns:m="http://schemas.openxmlformats.org/officeDocument/2006/math" xmlns:v="urn:schemas-microsoft-com:vml" xmlns:wp14="http://schemas.microsoft.com/office/word/2010/wordprocessingDrawing" xmlns:wp="http://schemas.openxmlformats.org/drawingml/2006/wordprocessingDrawing" xmlns:w10="urn:schemas-microsoft-com:office:word" xmlns:w="http://schemas.openxmlformats.org/wordprocessingml/2006/main" xmlns:w14="http://schemas.microsoft.com/office/word/2010/wordml" xmlns:wpg="http://schemas.microsoft.com/office/word/2010/wordprocessingGroup" xmlns:wpi="http://schemas.microsoft.com/office/word/2010/wordprocessingInk" xmlns:wne="http://schemas.microsoft.com/office/word/2006/wordml" xmlns:wps="http://schemas.microsoft.com/office/word/2010/wordprocessingShape" mc:Ignorable="w14 wp14">
+<w:document xmlns:wpc="http://schemas.microsoft.com/office/word/2010/wordprocessingCanvas" xmlns:cx="http://schemas.microsoft.com/office/drawing/2014/chartex" xmlns:mc="http://schemas.openxmlformats.org/markup-compatibility/2006" xmlns:o="urn:schemas-microsoft-com:office:office" xmlns:r="http://schemas.openxmlformats.org/officeDocument/2006/relationships" xmlns:m="http://schemas.openxmlformats.org/officeDocument/2006/math" xmlns:v="urn:schemas-microsoft-com:vml" xmlns:wp14="http://schemas.microsoft.com/office/word/2010/wordprocessingDrawing" xmlns:wp="http://schemas.openxmlformats.org/drawingml/2006/wordprocessingDrawing" xmlns:w10="urn:schemas-microsoft-com:office:word" xmlns:w="http://schemas.openxmlformats.org/wordprocessingml/2006/main" xmlns:w14="http://schemas.microsoft.com/office/word/2010/wordml" xmlns:w15="http://schemas.microsoft.com/office/word/2012/wordml" xmlns:w16se="http://schemas.microsoft.com/office/word/2015/wordml/symex" xmlns:wpg="http://schemas.microsoft.com/office/word/2010/wordprocessingGroup" xmlns:wpi="http://schemas.microsoft.com/office/word/2010/wordprocessingInk" xmlns:wne="http://schemas.microsoft.com/office/word/2006/wordml" xmlns:wps="http://schemas.microsoft.com/office/word/2010/wordprocessingShape" mc:Ignorable="w14 w15 w16se wp14">
   <w:body>
     <w:p>
       <w:r>
@@ -15,14 +15,12 @@
         </w:rPr>
         <w:t>配置</w:t>
       </w:r>
-      <w:proofErr w:type="spellStart"/>
       <w:r>
         <w:rPr>
           <w:rFonts w:hint="eastAsia"/>
         </w:rPr>
         <w:t>github</w:t>
       </w:r>
-      <w:proofErr w:type="spellEnd"/>
       <w:r>
         <w:rPr>
           <w:rFonts w:hint="eastAsia"/>
@@ -40,6 +38,57 @@
             <wp:extent cx="5274310" cy="2736048"/>
             <wp:effectExtent l="0" t="0" r="2540" b="7620"/>
             <wp:docPr id="1" name="图片 1"/>
+            <wp:cNvGraphicFramePr>
+              <a:graphicFrameLocks xmlns:a="http://schemas.openxmlformats.org/drawingml/2006/main" noChangeAspect="1"/>
+            </wp:cNvGraphicFramePr>
+            <a:graphic xmlns:a="http://schemas.openxmlformats.org/drawingml/2006/main">
+              <a:graphicData uri="http://schemas.openxmlformats.org/drawingml/2006/picture">
+                <pic:pic xmlns:pic="http://schemas.openxmlformats.org/drawingml/2006/picture">
+                  <pic:nvPicPr>
+                    <pic:cNvPr id="0" name=""/>
+                    <pic:cNvPicPr/>
+                  </pic:nvPicPr>
+                  <pic:blipFill>
+                    <a:blip r:embed="rId6"/>
+                    <a:stretch>
+                      <a:fillRect/>
+                    </a:stretch>
+                  </pic:blipFill>
+                  <pic:spPr>
+                    <a:xfrm>
+                      <a:off x="0" y="0"/>
+                      <a:ext cx="5274310" cy="2736048"/>
+                    </a:xfrm>
+                    <a:prstGeom prst="rect">
+                      <a:avLst/>
+                    </a:prstGeom>
+                  </pic:spPr>
+                </pic:pic>
+              </a:graphicData>
+            </a:graphic>
+          </wp:inline>
+        </w:drawing>
+      </w:r>
+    </w:p>
+    <w:p/>
+    <w:p>
+      <w:r>
+        <w:rPr>
+          <w:rFonts w:hint="eastAsia"/>
+        </w:rPr>
+        <w:t>2.</w:t>
+      </w:r>
+    </w:p>
+    <w:p>
+      <w:r>
+        <w:rPr>
+          <w:noProof/>
+        </w:rPr>
+        <w:drawing>
+          <wp:inline distT="0" distB="0" distL="0" distR="0" wp14:anchorId="3DDF7953" wp14:editId="52D3EB47">
+            <wp:extent cx="5274310" cy="3421587"/>
+            <wp:effectExtent l="0" t="0" r="2540" b="7620"/>
+            <wp:docPr id="2" name="图片 2"/>
             <wp:cNvGraphicFramePr>
               <a:graphicFrameLocks xmlns:a="http://schemas.openxmlformats.org/drawingml/2006/main" noChangeAspect="1"/>
             </wp:cNvGraphicFramePr>
@@ -59,7 +108,7 @@
                   <pic:spPr>
                     <a:xfrm>
                       <a:off x="0" y="0"/>
-                      <a:ext cx="5274310" cy="2736048"/>
+                      <a:ext cx="5274310" cy="3421587"/>
                     </a:xfrm>
                     <a:prstGeom prst="rect">
                       <a:avLst/>
@@ -78,7 +127,7 @@
         <w:rPr>
           <w:rFonts w:hint="eastAsia"/>
         </w:rPr>
-        <w:t>2.</w:t>
+        <w:t>3.</w:t>
       </w:r>
     </w:p>
     <w:p>
@@ -86,11 +135,12 @@
         <w:rPr>
           <w:noProof/>
         </w:rPr>
+        <w:lastRenderedPageBreak/>
         <w:drawing>
-          <wp:inline distT="0" distB="0" distL="0" distR="0" wp14:anchorId="3DDF7953" wp14:editId="52D3EB47">
-            <wp:extent cx="5274310" cy="3421587"/>
-            <wp:effectExtent l="0" t="0" r="2540" b="7620"/>
-            <wp:docPr id="2" name="图片 2"/>
+          <wp:inline distT="0" distB="0" distL="0" distR="0" wp14:anchorId="5790A61E" wp14:editId="61CD3CB7">
+            <wp:extent cx="5274310" cy="3507660"/>
+            <wp:effectExtent l="0" t="0" r="2540" b="0"/>
+            <wp:docPr id="3" name="图片 3"/>
             <wp:cNvGraphicFramePr>
               <a:graphicFrameLocks xmlns:a="http://schemas.openxmlformats.org/drawingml/2006/main" noChangeAspect="1"/>
             </wp:cNvGraphicFramePr>
@@ -110,7 +160,7 @@
                   <pic:spPr>
                     <a:xfrm>
                       <a:off x="0" y="0"/>
-                      <a:ext cx="5274310" cy="3421587"/>
+                      <a:ext cx="5274310" cy="3507660"/>
                     </a:xfrm>
                     <a:prstGeom prst="rect">
                       <a:avLst/>
@@ -129,7 +179,25 @@
         <w:rPr>
           <w:rFonts w:hint="eastAsia"/>
         </w:rPr>
-        <w:t>3.</w:t>
+        <w:t>4.</w:t>
+      </w:r>
+      <w:r>
+        <w:rPr>
+          <w:rFonts w:hint="eastAsia"/>
+        </w:rPr>
+        <w:t>配置</w:t>
+      </w:r>
+      <w:r>
+        <w:rPr>
+          <w:rFonts w:hint="eastAsia"/>
+        </w:rPr>
+        <w:t xml:space="preserve">git </w:t>
+      </w:r>
+      <w:r>
+        <w:rPr>
+          <w:rFonts w:hint="eastAsia"/>
+        </w:rPr>
+        <w:t>软件</w:t>
       </w:r>
     </w:p>
     <w:p>
@@ -137,12 +205,11 @@
         <w:rPr>
           <w:noProof/>
         </w:rPr>
-        <w:lastRenderedPageBreak/>
         <w:drawing>
-          <wp:inline distT="0" distB="0" distL="0" distR="0" wp14:anchorId="5790A61E" wp14:editId="61CD3CB7">
-            <wp:extent cx="5274310" cy="3507660"/>
+          <wp:inline distT="0" distB="0" distL="0" distR="0" wp14:anchorId="1CA057D5" wp14:editId="110AD2B4">
+            <wp:extent cx="5274310" cy="3528416"/>
             <wp:effectExtent l="0" t="0" r="2540" b="0"/>
-            <wp:docPr id="3" name="图片 3"/>
+            <wp:docPr id="4" name="图片 4"/>
             <wp:cNvGraphicFramePr>
               <a:graphicFrameLocks xmlns:a="http://schemas.openxmlformats.org/drawingml/2006/main" noChangeAspect="1"/>
             </wp:cNvGraphicFramePr>
@@ -162,7 +229,7 @@
                   <pic:spPr>
                     <a:xfrm>
                       <a:off x="0" y="0"/>
-                      <a:ext cx="5274310" cy="3507660"/>
+                      <a:ext cx="5274310" cy="3528416"/>
                     </a:xfrm>
                     <a:prstGeom prst="rect">
                       <a:avLst/>
@@ -175,39 +242,12 @@
         </w:drawing>
       </w:r>
     </w:p>
-    <w:p/>
-    <w:p>
-      <w:r>
-        <w:rPr>
-          <w:rFonts w:hint="eastAsia"/>
-        </w:rPr>
-        <w:t>4.</w:t>
-      </w:r>
-      <w:r>
-        <w:rPr>
-          <w:rFonts w:hint="eastAsia"/>
-        </w:rPr>
-        <w:t>配置</w:t>
-      </w:r>
-      <w:proofErr w:type="spellStart"/>
-      <w:r>
-        <w:rPr>
-          <w:rFonts w:hint="eastAsia"/>
-        </w:rPr>
-        <w:t>git</w:t>
-      </w:r>
-      <w:proofErr w:type="spellEnd"/>
-      <w:r>
-        <w:rPr>
-          <w:rFonts w:hint="eastAsia"/>
-        </w:rPr>
-        <w:t xml:space="preserve"> </w:t>
-      </w:r>
-      <w:r>
-        <w:rPr>
-          <w:rFonts w:hint="eastAsia"/>
-        </w:rPr>
-        <w:t>软件</w:t>
+    <w:p>
+      <w:r>
+        <w:rPr>
+          <w:rFonts w:hint="eastAsia"/>
+        </w:rPr>
+        <w:t>找到路径</w:t>
       </w:r>
     </w:p>
     <w:p>
@@ -215,11 +255,12 @@
         <w:rPr>
           <w:noProof/>
         </w:rPr>
+        <w:lastRenderedPageBreak/>
         <w:drawing>
-          <wp:inline distT="0" distB="0" distL="0" distR="0" wp14:anchorId="1CA057D5" wp14:editId="110AD2B4">
-            <wp:extent cx="5274310" cy="3528416"/>
-            <wp:effectExtent l="0" t="0" r="2540" b="0"/>
-            <wp:docPr id="4" name="图片 4"/>
+          <wp:inline distT="0" distB="0" distL="0" distR="0" wp14:anchorId="6091A748" wp14:editId="698E13B4">
+            <wp:extent cx="5274310" cy="4017999"/>
+            <wp:effectExtent l="0" t="0" r="2540" b="1905"/>
+            <wp:docPr id="5" name="图片 5"/>
             <wp:cNvGraphicFramePr>
               <a:graphicFrameLocks xmlns:a="http://schemas.openxmlformats.org/drawingml/2006/main" noChangeAspect="1"/>
             </wp:cNvGraphicFramePr>
@@ -239,7 +280,7 @@
                   <pic:spPr>
                     <a:xfrm>
                       <a:off x="0" y="0"/>
-                      <a:ext cx="5274310" cy="3528416"/>
+                      <a:ext cx="5274310" cy="4017999"/>
                     </a:xfrm>
                     <a:prstGeom prst="rect">
                       <a:avLst/>
@@ -254,23 +295,20 @@
     </w:p>
     <w:p>
       <w:r>
-        <w:rPr>
-          <w:rFonts w:hint="eastAsia"/>
-        </w:rPr>
-        <w:t>找到路径</w:t>
-      </w:r>
-    </w:p>
+        <w:t>C:\Program Files\Git\bin\git.exe</w:t>
+      </w:r>
+    </w:p>
+    <w:p/>
     <w:p>
       <w:r>
         <w:rPr>
           <w:noProof/>
         </w:rPr>
-        <w:lastRenderedPageBreak/>
         <w:drawing>
-          <wp:inline distT="0" distB="0" distL="0" distR="0" wp14:anchorId="6091A748" wp14:editId="698E13B4">
-            <wp:extent cx="5274310" cy="4017999"/>
-            <wp:effectExtent l="0" t="0" r="2540" b="1905"/>
-            <wp:docPr id="5" name="图片 5"/>
+          <wp:inline distT="0" distB="0" distL="0" distR="0" wp14:anchorId="2BF73638" wp14:editId="68E020CC">
+            <wp:extent cx="5274310" cy="3481411"/>
+            <wp:effectExtent l="0" t="0" r="2540" b="5080"/>
+            <wp:docPr id="6" name="图片 6"/>
             <wp:cNvGraphicFramePr>
               <a:graphicFrameLocks xmlns:a="http://schemas.openxmlformats.org/drawingml/2006/main" noChangeAspect="1"/>
             </wp:cNvGraphicFramePr>
@@ -290,7 +328,7 @@
                   <pic:spPr>
                     <a:xfrm>
                       <a:off x="0" y="0"/>
-                      <a:ext cx="5274310" cy="4017999"/>
+                      <a:ext cx="5274310" cy="3481411"/>
                     </a:xfrm>
                     <a:prstGeom prst="rect">
                       <a:avLst/>
@@ -305,28 +343,15 @@
     </w:p>
     <w:p>
       <w:r>
-        <w:t>C:\Program Files\</w:t>
-      </w:r>
-      <w:proofErr w:type="spellStart"/>
-      <w:r>
-        <w:t>Git</w:t>
-      </w:r>
-      <w:proofErr w:type="spellEnd"/>
-      <w:r>
-        <w:t>\bin\git.exe</w:t>
-      </w:r>
-    </w:p>
-    <w:p/>
-    <w:p>
-      <w:r>
         <w:rPr>
           <w:noProof/>
         </w:rPr>
+        <w:lastRenderedPageBreak/>
         <w:drawing>
-          <wp:inline distT="0" distB="0" distL="0" distR="0" wp14:anchorId="2BF73638" wp14:editId="68E020CC">
-            <wp:extent cx="5274310" cy="3481411"/>
-            <wp:effectExtent l="0" t="0" r="2540" b="5080"/>
-            <wp:docPr id="6" name="图片 6"/>
+          <wp:inline distT="0" distB="0" distL="0" distR="0" wp14:anchorId="2A41EFE4" wp14:editId="1DBD9E54">
+            <wp:extent cx="5274310" cy="806408"/>
+            <wp:effectExtent l="0" t="0" r="2540" b="0"/>
+            <wp:docPr id="7" name="图片 7"/>
             <wp:cNvGraphicFramePr>
               <a:graphicFrameLocks xmlns:a="http://schemas.openxmlformats.org/drawingml/2006/main" noChangeAspect="1"/>
             </wp:cNvGraphicFramePr>
@@ -346,7 +371,7 @@
                   <pic:spPr>
                     <a:xfrm>
                       <a:off x="0" y="0"/>
-                      <a:ext cx="5274310" cy="3481411"/>
+                      <a:ext cx="5274310" cy="806408"/>
                     </a:xfrm>
                     <a:prstGeom prst="rect">
                       <a:avLst/>
@@ -359,17 +384,31 @@
         </w:drawing>
       </w:r>
     </w:p>
+    <w:p/>
+    <w:p>
+      <w:r>
+        <w:rPr>
+          <w:rFonts w:hint="eastAsia"/>
+        </w:rPr>
+        <w:t>5.</w:t>
+      </w:r>
+      <w:r>
+        <w:rPr>
+          <w:rFonts w:hint="eastAsia"/>
+        </w:rPr>
+        <w:t>创建远程仓库</w:t>
+      </w:r>
+    </w:p>
     <w:p>
       <w:r>
         <w:rPr>
           <w:noProof/>
         </w:rPr>
-        <w:lastRenderedPageBreak/>
         <w:drawing>
-          <wp:inline distT="0" distB="0" distL="0" distR="0" wp14:anchorId="2A41EFE4" wp14:editId="1DBD9E54">
-            <wp:extent cx="5274310" cy="806408"/>
-            <wp:effectExtent l="0" t="0" r="2540" b="0"/>
-            <wp:docPr id="7" name="图片 7"/>
+          <wp:inline distT="0" distB="0" distL="0" distR="0" wp14:anchorId="332D1926" wp14:editId="611DE266">
+            <wp:extent cx="5274310" cy="2412508"/>
+            <wp:effectExtent l="0" t="0" r="2540" b="6985"/>
+            <wp:docPr id="8" name="图片 8"/>
             <wp:cNvGraphicFramePr>
               <a:graphicFrameLocks xmlns:a="http://schemas.openxmlformats.org/drawingml/2006/main" noChangeAspect="1"/>
             </wp:cNvGraphicFramePr>
@@ -389,7 +428,7 @@
                   <pic:spPr>
                     <a:xfrm>
                       <a:off x="0" y="0"/>
-                      <a:ext cx="5274310" cy="806408"/>
+                      <a:ext cx="5274310" cy="2412508"/>
                     </a:xfrm>
                     <a:prstGeom prst="rect">
                       <a:avLst/>
@@ -406,27 +445,13 @@
     <w:p>
       <w:r>
         <w:rPr>
-          <w:rFonts w:hint="eastAsia"/>
-        </w:rPr>
-        <w:t>5.</w:t>
-      </w:r>
-      <w:r>
-        <w:rPr>
-          <w:rFonts w:hint="eastAsia"/>
-        </w:rPr>
-        <w:t>创建远程仓库</w:t>
-      </w:r>
-    </w:p>
-    <w:p>
-      <w:r>
-        <w:rPr>
           <w:noProof/>
         </w:rPr>
         <w:drawing>
-          <wp:inline distT="0" distB="0" distL="0" distR="0" wp14:anchorId="332D1926" wp14:editId="611DE266">
-            <wp:extent cx="5274310" cy="2412508"/>
-            <wp:effectExtent l="0" t="0" r="2540" b="6985"/>
-            <wp:docPr id="8" name="图片 8"/>
+          <wp:inline distT="0" distB="0" distL="0" distR="0" wp14:anchorId="609CB9DA" wp14:editId="7B195A57">
+            <wp:extent cx="5274310" cy="3696901"/>
+            <wp:effectExtent l="0" t="0" r="2540" b="0"/>
+            <wp:docPr id="9" name="图片 9"/>
             <wp:cNvGraphicFramePr>
               <a:graphicFrameLocks xmlns:a="http://schemas.openxmlformats.org/drawingml/2006/main" noChangeAspect="1"/>
             </wp:cNvGraphicFramePr>
@@ -446,7 +471,7 @@
                   <pic:spPr>
                     <a:xfrm>
                       <a:off x="0" y="0"/>
-                      <a:ext cx="5274310" cy="2412508"/>
+                      <a:ext cx="5274310" cy="3696901"/>
                     </a:xfrm>
                     <a:prstGeom prst="rect">
                       <a:avLst/>
@@ -459,17 +484,17 @@
         </w:drawing>
       </w:r>
     </w:p>
-    <w:p/>
     <w:p>
       <w:r>
         <w:rPr>
           <w:noProof/>
         </w:rPr>
+        <w:lastRenderedPageBreak/>
         <w:drawing>
-          <wp:inline distT="0" distB="0" distL="0" distR="0" wp14:anchorId="609CB9DA" wp14:editId="7B195A57">
-            <wp:extent cx="5274310" cy="3696901"/>
+          <wp:inline distT="0" distB="0" distL="0" distR="0" wp14:anchorId="722D6735" wp14:editId="79B21FCB">
+            <wp:extent cx="5274310" cy="5050884"/>
             <wp:effectExtent l="0" t="0" r="2540" b="0"/>
-            <wp:docPr id="9" name="图片 9"/>
+            <wp:docPr id="10" name="图片 10"/>
             <wp:cNvGraphicFramePr>
               <a:graphicFrameLocks xmlns:a="http://schemas.openxmlformats.org/drawingml/2006/main" noChangeAspect="1"/>
             </wp:cNvGraphicFramePr>
@@ -489,7 +514,7 @@
                   <pic:spPr>
                     <a:xfrm>
                       <a:off x="0" y="0"/>
-                      <a:ext cx="5274310" cy="3696901"/>
+                      <a:ext cx="5274310" cy="5050884"/>
                     </a:xfrm>
                     <a:prstGeom prst="rect">
                       <a:avLst/>
@@ -507,12 +532,11 @@
         <w:rPr>
           <w:noProof/>
         </w:rPr>
-        <w:lastRenderedPageBreak/>
         <w:drawing>
-          <wp:inline distT="0" distB="0" distL="0" distR="0" wp14:anchorId="722D6735" wp14:editId="79B21FCB">
-            <wp:extent cx="5274310" cy="5050884"/>
+          <wp:inline distT="0" distB="0" distL="0" distR="0" wp14:anchorId="7C66C960" wp14:editId="047DE0BF">
+            <wp:extent cx="5274310" cy="634260"/>
             <wp:effectExtent l="0" t="0" r="2540" b="0"/>
-            <wp:docPr id="10" name="图片 10"/>
+            <wp:docPr id="11" name="图片 11"/>
             <wp:cNvGraphicFramePr>
               <a:graphicFrameLocks xmlns:a="http://schemas.openxmlformats.org/drawingml/2006/main" noChangeAspect="1"/>
             </wp:cNvGraphicFramePr>
@@ -532,7 +556,7 @@
                   <pic:spPr>
                     <a:xfrm>
                       <a:off x="0" y="0"/>
-                      <a:ext cx="5274310" cy="5050884"/>
+                      <a:ext cx="5274310" cy="634260"/>
                     </a:xfrm>
                     <a:prstGeom prst="rect">
                       <a:avLst/>
@@ -545,16 +569,18 @@
         </w:drawing>
       </w:r>
     </w:p>
+    <w:p/>
     <w:p>
       <w:r>
         <w:rPr>
           <w:noProof/>
         </w:rPr>
+        <w:lastRenderedPageBreak/>
         <w:drawing>
-          <wp:inline distT="0" distB="0" distL="0" distR="0" wp14:anchorId="7C66C960" wp14:editId="047DE0BF">
-            <wp:extent cx="5274310" cy="634260"/>
-            <wp:effectExtent l="0" t="0" r="2540" b="0"/>
-            <wp:docPr id="11" name="图片 11"/>
+          <wp:inline distT="0" distB="0" distL="0" distR="0" wp14:anchorId="780E3EC7" wp14:editId="5E5E8B6A">
+            <wp:extent cx="5274310" cy="3846461"/>
+            <wp:effectExtent l="0" t="0" r="2540" b="1905"/>
+            <wp:docPr id="12" name="图片 12"/>
             <wp:cNvGraphicFramePr>
               <a:graphicFrameLocks xmlns:a="http://schemas.openxmlformats.org/drawingml/2006/main" noChangeAspect="1"/>
             </wp:cNvGraphicFramePr>
@@ -574,7 +600,7 @@
                   <pic:spPr>
                     <a:xfrm>
                       <a:off x="0" y="0"/>
-                      <a:ext cx="5274310" cy="634260"/>
+                      <a:ext cx="5274310" cy="3846461"/>
                     </a:xfrm>
                     <a:prstGeom prst="rect">
                       <a:avLst/>
@@ -587,18 +613,120 @@
         </w:drawing>
       </w:r>
     </w:p>
-    <w:p/>
-    <w:p>
+    <w:p>
+      <w:pPr>
+        <w:rPr>
+          <w:rFonts w:ascii="微软雅黑" w:eastAsia="微软雅黑" w:hAnsi="微软雅黑"/>
+          <w:color w:val="4F4F4F"/>
+          <w:shd w:val="clear" w:color="auto" w:fill="FFFFFF"/>
+        </w:rPr>
+      </w:pPr>
+      <w:r>
+        <w:rPr>
+          <w:rFonts w:ascii="微软雅黑" w:eastAsia="微软雅黑" w:hAnsi="微软雅黑" w:hint="eastAsia"/>
+          <w:color w:val="4F4F4F"/>
+          <w:shd w:val="clear" w:color="auto" w:fill="FFFFFF"/>
+        </w:rPr>
+        <w:t>[user]</w:t>
+      </w:r>
+      <w:r>
+        <w:rPr>
+          <w:rFonts w:ascii="微软雅黑" w:eastAsia="微软雅黑" w:hAnsi="微软雅黑" w:hint="eastAsia"/>
+          <w:color w:val="4F4F4F"/>
+        </w:rPr>
+        <w:br/>
+      </w:r>
+      <w:r>
+        <w:rPr>
+          <w:rFonts w:ascii="微软雅黑" w:eastAsia="微软雅黑" w:hAnsi="微软雅黑" w:hint="eastAsia"/>
+          <w:color w:val="4F4F4F"/>
+          <w:shd w:val="clear" w:color="auto" w:fill="FFFFFF"/>
+        </w:rPr>
+        <w:t>email</w:t>
+      </w:r>
+      <w:r>
+        <w:rPr>
+          <w:rFonts w:ascii="微软雅黑" w:eastAsia="微软雅黑" w:hAnsi="微软雅黑" w:hint="eastAsia"/>
+          <w:color w:val="4F4F4F"/>
+          <w:shd w:val="clear" w:color="auto" w:fill="FFFFFF"/>
+        </w:rPr>
+        <w:t xml:space="preserve"> </w:t>
+      </w:r>
+      <w:r>
+        <w:rPr>
+          <w:rFonts w:ascii="微软雅黑" w:eastAsia="微软雅黑" w:hAnsi="微软雅黑" w:hint="eastAsia"/>
+          <w:color w:val="4F4F4F"/>
+          <w:shd w:val="clear" w:color="auto" w:fill="FFFFFF"/>
+        </w:rPr>
+        <w:t>=</w:t>
+      </w:r>
+      <w:r>
+        <w:rPr>
+          <w:rFonts w:ascii="微软雅黑" w:eastAsia="微软雅黑" w:hAnsi="微软雅黑" w:hint="eastAsia"/>
+          <w:color w:val="4F4F4F"/>
+          <w:shd w:val="clear" w:color="auto" w:fill="FFFFFF"/>
+        </w:rPr>
+        <w:t xml:space="preserve"> fengyongming0311@163.com</w:t>
+      </w:r>
+    </w:p>
+    <w:p>
+      <w:pPr>
+        <w:rPr>
+          <w:rFonts w:ascii="微软雅黑" w:eastAsia="微软雅黑" w:hAnsi="微软雅黑"/>
+          <w:color w:val="4F4F4F"/>
+          <w:shd w:val="clear" w:color="auto" w:fill="FFFFFF"/>
+        </w:rPr>
+      </w:pPr>
+      <w:r>
+        <w:rPr>
+          <w:rFonts w:ascii="微软雅黑" w:eastAsia="微软雅黑" w:hAnsi="微软雅黑" w:hint="eastAsia"/>
+          <w:color w:val="4F4F4F"/>
+          <w:shd w:val="clear" w:color="auto" w:fill="FFFFFF"/>
+        </w:rPr>
+        <w:t>name</w:t>
+      </w:r>
+      <w:r>
+        <w:rPr>
+          <w:rFonts w:ascii="微软雅黑" w:eastAsia="微软雅黑" w:hAnsi="微软雅黑" w:hint="eastAsia"/>
+          <w:color w:val="4F4F4F"/>
+          <w:shd w:val="clear" w:color="auto" w:fill="FFFFFF"/>
+        </w:rPr>
+        <w:t xml:space="preserve"> </w:t>
+      </w:r>
+      <w:r>
+        <w:rPr>
+          <w:rFonts w:ascii="微软雅黑" w:eastAsia="微软雅黑" w:hAnsi="微软雅黑" w:hint="eastAsia"/>
+          <w:color w:val="4F4F4F"/>
+          <w:shd w:val="clear" w:color="auto" w:fill="FFFFFF"/>
+        </w:rPr>
+        <w:t>=</w:t>
+      </w:r>
+      <w:r>
+        <w:rPr>
+          <w:rFonts w:ascii="微软雅黑" w:eastAsia="微软雅黑" w:hAnsi="微软雅黑" w:hint="eastAsia"/>
+          <w:color w:val="4F4F4F"/>
+          <w:shd w:val="clear" w:color="auto" w:fill="FFFFFF"/>
+        </w:rPr>
+        <w:t xml:space="preserve"> Fengyongming0311</w:t>
+      </w:r>
+    </w:p>
+    <w:p>
+      <w:pPr>
+        <w:rPr>
+          <w:rFonts w:ascii="微软雅黑" w:eastAsia="微软雅黑" w:hAnsi="微软雅黑"/>
+          <w:color w:val="4F4F4F"/>
+          <w:shd w:val="clear" w:color="auto" w:fill="FFFFFF"/>
+        </w:rPr>
+      </w:pPr>
       <w:r>
         <w:rPr>
           <w:noProof/>
         </w:rPr>
-        <w:lastRenderedPageBreak/>
         <w:drawing>
-          <wp:inline distT="0" distB="0" distL="0" distR="0" wp14:anchorId="780E3EC7" wp14:editId="5E5E8B6A">
-            <wp:extent cx="5274310" cy="3846461"/>
-            <wp:effectExtent l="0" t="0" r="2540" b="1905"/>
-            <wp:docPr id="12" name="图片 12"/>
+          <wp:inline distT="0" distB="0" distL="0" distR="0" wp14:anchorId="01D0B60E" wp14:editId="6CABC325">
+            <wp:extent cx="5274310" cy="3461266"/>
+            <wp:effectExtent l="0" t="0" r="2540" b="6350"/>
+            <wp:docPr id="13" name="图片 13"/>
             <wp:cNvGraphicFramePr>
               <a:graphicFrameLocks xmlns:a="http://schemas.openxmlformats.org/drawingml/2006/main" noChangeAspect="1"/>
             </wp:cNvGraphicFramePr>
@@ -618,172 +746,6 @@
                   <pic:spPr>
                     <a:xfrm>
                       <a:off x="0" y="0"/>
-                      <a:ext cx="5274310" cy="3846461"/>
-                    </a:xfrm>
-                    <a:prstGeom prst="rect">
-                      <a:avLst/>
-                    </a:prstGeom>
-                  </pic:spPr>
-                </pic:pic>
-              </a:graphicData>
-            </a:graphic>
-          </wp:inline>
-        </w:drawing>
-      </w:r>
-    </w:p>
-    <w:p>
-      <w:pPr>
-        <w:rPr>
-          <w:rFonts w:ascii="微软雅黑" w:eastAsia="微软雅黑" w:hAnsi="微软雅黑"/>
-          <w:color w:val="4F4F4F"/>
-          <w:shd w:val="clear" w:color="auto" w:fill="FFFFFF"/>
-        </w:rPr>
-      </w:pPr>
-      <w:r>
-        <w:rPr>
-          <w:rFonts w:ascii="微软雅黑" w:eastAsia="微软雅黑" w:hAnsi="微软雅黑" w:hint="eastAsia"/>
-          <w:color w:val="4F4F4F"/>
-          <w:shd w:val="clear" w:color="auto" w:fill="FFFFFF"/>
-        </w:rPr>
-        <w:t>[</w:t>
-      </w:r>
-      <w:proofErr w:type="gramStart"/>
-      <w:r>
-        <w:rPr>
-          <w:rFonts w:ascii="微软雅黑" w:eastAsia="微软雅黑" w:hAnsi="微软雅黑" w:hint="eastAsia"/>
-          <w:color w:val="4F4F4F"/>
-          <w:shd w:val="clear" w:color="auto" w:fill="FFFFFF"/>
-        </w:rPr>
-        <w:t>user</w:t>
-      </w:r>
-      <w:proofErr w:type="gramEnd"/>
-      <w:r>
-        <w:rPr>
-          <w:rFonts w:ascii="微软雅黑" w:eastAsia="微软雅黑" w:hAnsi="微软雅黑" w:hint="eastAsia"/>
-          <w:color w:val="4F4F4F"/>
-          <w:shd w:val="clear" w:color="auto" w:fill="FFFFFF"/>
-        </w:rPr>
-        <w:t>]</w:t>
-      </w:r>
-      <w:r>
-        <w:rPr>
-          <w:rFonts w:ascii="微软雅黑" w:eastAsia="微软雅黑" w:hAnsi="微软雅黑" w:hint="eastAsia"/>
-          <w:color w:val="4F4F4F"/>
-        </w:rPr>
-        <w:br/>
-      </w:r>
-      <w:r>
-        <w:rPr>
-          <w:rFonts w:ascii="微软雅黑" w:eastAsia="微软雅黑" w:hAnsi="微软雅黑" w:hint="eastAsia"/>
-          <w:color w:val="4F4F4F"/>
-          <w:shd w:val="clear" w:color="auto" w:fill="FFFFFF"/>
-        </w:rPr>
-        <w:t>email</w:t>
-      </w:r>
-      <w:r>
-        <w:rPr>
-          <w:rFonts w:ascii="微软雅黑" w:eastAsia="微软雅黑" w:hAnsi="微软雅黑" w:hint="eastAsia"/>
-          <w:color w:val="4F4F4F"/>
-          <w:shd w:val="clear" w:color="auto" w:fill="FFFFFF"/>
-        </w:rPr>
-        <w:t xml:space="preserve"> </w:t>
-      </w:r>
-      <w:r>
-        <w:rPr>
-          <w:rFonts w:ascii="微软雅黑" w:eastAsia="微软雅黑" w:hAnsi="微软雅黑" w:hint="eastAsia"/>
-          <w:color w:val="4F4F4F"/>
-          <w:shd w:val="clear" w:color="auto" w:fill="FFFFFF"/>
-        </w:rPr>
-        <w:t>=</w:t>
-      </w:r>
-      <w:r>
-        <w:rPr>
-          <w:rFonts w:ascii="微软雅黑" w:eastAsia="微软雅黑" w:hAnsi="微软雅黑" w:hint="eastAsia"/>
-          <w:color w:val="4F4F4F"/>
-          <w:shd w:val="clear" w:color="auto" w:fill="FFFFFF"/>
-        </w:rPr>
-        <w:t xml:space="preserve"> fengyongming0311@163.com</w:t>
-      </w:r>
-    </w:p>
-    <w:p>
-      <w:pPr>
-        <w:rPr>
-          <w:rFonts w:ascii="微软雅黑" w:eastAsia="微软雅黑" w:hAnsi="微软雅黑"/>
-          <w:color w:val="4F4F4F"/>
-          <w:shd w:val="clear" w:color="auto" w:fill="FFFFFF"/>
-        </w:rPr>
-      </w:pPr>
-      <w:proofErr w:type="gramStart"/>
-      <w:r>
-        <w:rPr>
-          <w:rFonts w:ascii="微软雅黑" w:eastAsia="微软雅黑" w:hAnsi="微软雅黑" w:hint="eastAsia"/>
-          <w:color w:val="4F4F4F"/>
-          <w:shd w:val="clear" w:color="auto" w:fill="FFFFFF"/>
-        </w:rPr>
-        <w:t>name</w:t>
-      </w:r>
-      <w:proofErr w:type="gramEnd"/>
-      <w:r>
-        <w:rPr>
-          <w:rFonts w:ascii="微软雅黑" w:eastAsia="微软雅黑" w:hAnsi="微软雅黑" w:hint="eastAsia"/>
-          <w:color w:val="4F4F4F"/>
-          <w:shd w:val="clear" w:color="auto" w:fill="FFFFFF"/>
-        </w:rPr>
-        <w:t xml:space="preserve"> </w:t>
-      </w:r>
-      <w:r>
-        <w:rPr>
-          <w:rFonts w:ascii="微软雅黑" w:eastAsia="微软雅黑" w:hAnsi="微软雅黑" w:hint="eastAsia"/>
-          <w:color w:val="4F4F4F"/>
-          <w:shd w:val="clear" w:color="auto" w:fill="FFFFFF"/>
-        </w:rPr>
-        <w:t>=</w:t>
-      </w:r>
-      <w:r>
-        <w:rPr>
-          <w:rFonts w:ascii="微软雅黑" w:eastAsia="微软雅黑" w:hAnsi="微软雅黑" w:hint="eastAsia"/>
-          <w:color w:val="4F4F4F"/>
-          <w:shd w:val="clear" w:color="auto" w:fill="FFFFFF"/>
-        </w:rPr>
-        <w:t xml:space="preserve"> Fengyongming0311</w:t>
-      </w:r>
-    </w:p>
-    <w:p>
-      <w:pPr>
-        <w:rPr>
-          <w:rFonts w:ascii="微软雅黑" w:eastAsia="微软雅黑" w:hAnsi="微软雅黑"/>
-          <w:color w:val="4F4F4F"/>
-          <w:shd w:val="clear" w:color="auto" w:fill="FFFFFF"/>
-        </w:rPr>
-      </w:pPr>
-      <w:r>
-        <w:rPr>
-          <w:noProof/>
-        </w:rPr>
-        <w:drawing>
-          <wp:inline distT="0" distB="0" distL="0" distR="0" wp14:anchorId="01D0B60E" wp14:editId="6CABC325">
-            <wp:extent cx="5274310" cy="3461266"/>
-            <wp:effectExtent l="0" t="0" r="2540" b="6350"/>
-            <wp:docPr id="13" name="图片 13"/>
-            <wp:cNvGraphicFramePr>
-              <a:graphicFrameLocks xmlns:a="http://schemas.openxmlformats.org/drawingml/2006/main" noChangeAspect="1"/>
-            </wp:cNvGraphicFramePr>
-            <a:graphic xmlns:a="http://schemas.openxmlformats.org/drawingml/2006/main">
-              <a:graphicData uri="http://schemas.openxmlformats.org/drawingml/2006/picture">
-                <pic:pic xmlns:pic="http://schemas.openxmlformats.org/drawingml/2006/picture">
-                  <pic:nvPicPr>
-                    <pic:cNvPr id="0" name=""/>
-                    <pic:cNvPicPr/>
-                  </pic:nvPicPr>
-                  <pic:blipFill>
-                    <a:blip r:embed="rId19"/>
-                    <a:stretch>
-                      <a:fillRect/>
-                    </a:stretch>
-                  </pic:blipFill>
-                  <pic:spPr>
-                    <a:xfrm>
-                      <a:off x="0" y="0"/>
                       <a:ext cx="5274310" cy="3461266"/>
                     </a:xfrm>
                     <a:prstGeom prst="rect">
@@ -800,7 +762,7 @@
     <w:p>
       <w:pPr>
         <w:rPr>
-          <w:rFonts w:ascii="微软雅黑" w:eastAsia="微软雅黑" w:hAnsi="微软雅黑" w:hint="eastAsia"/>
+          <w:rFonts w:ascii="微软雅黑" w:eastAsia="微软雅黑" w:hAnsi="微软雅黑"/>
           <w:color w:val="4F4F4F"/>
           <w:shd w:val="clear" w:color="auto" w:fill="FFFFFF"/>
         </w:rPr>
@@ -818,10 +780,27 @@
     <w:p>
       <w:pPr>
         <w:rPr>
+          <w:rFonts w:ascii="微软雅黑" w:eastAsia="微软雅黑" w:hAnsi="微软雅黑"/>
+          <w:color w:val="4F4F4F"/>
+          <w:shd w:val="clear" w:color="auto" w:fill="FFFFFF"/>
+        </w:rPr>
+      </w:pPr>
+      <w:r>
+        <w:rPr>
           <w:rFonts w:ascii="微软雅黑" w:eastAsia="微软雅黑" w:hAnsi="微软雅黑" w:hint="eastAsia"/>
           <w:color w:val="4F4F4F"/>
           <w:shd w:val="clear" w:color="auto" w:fill="FFFFFF"/>
         </w:rPr>
+        <w:t>本地代码修改后</w:t>
+      </w:r>
+    </w:p>
+    <w:p>
+      <w:pPr>
+        <w:rPr>
+          <w:rFonts w:ascii="微软雅黑" w:eastAsia="微软雅黑" w:hAnsi="微软雅黑"/>
+          <w:color w:val="4F4F4F"/>
+          <w:shd w:val="clear" w:color="auto" w:fill="FFFFFF"/>
+        </w:rPr>
       </w:pPr>
       <w:r>
         <w:rPr>
@@ -829,89 +808,113 @@
           <w:color w:val="4F4F4F"/>
           <w:shd w:val="clear" w:color="auto" w:fill="FFFFFF"/>
         </w:rPr>
-        <w:t>本地代码修改后</w:t>
+        <w:t>1.先点击commit</w:t>
       </w:r>
     </w:p>
     <w:p>
       <w:pPr>
         <w:rPr>
+          <w:rFonts w:ascii="微软雅黑" w:eastAsia="微软雅黑" w:hAnsi="微软雅黑"/>
+          <w:color w:val="4F4F4F"/>
+          <w:shd w:val="clear" w:color="auto" w:fill="FFFFFF"/>
+        </w:rPr>
+      </w:pPr>
+      <w:r>
+        <w:rPr>
           <w:rFonts w:ascii="微软雅黑" w:eastAsia="微软雅黑" w:hAnsi="微软雅黑" w:hint="eastAsia"/>
           <w:color w:val="4F4F4F"/>
           <w:shd w:val="clear" w:color="auto" w:fill="FFFFFF"/>
         </w:rPr>
+        <w:t>然后编辑信息</w:t>
+      </w:r>
+    </w:p>
+    <w:p>
+      <w:pPr>
+        <w:rPr>
+          <w:rFonts w:ascii="微软雅黑" w:eastAsia="微软雅黑" w:hAnsi="微软雅黑"/>
+          <w:color w:val="4F4F4F"/>
+          <w:shd w:val="clear" w:color="auto" w:fill="FFFFFF"/>
+        </w:rPr>
       </w:pPr>
+    </w:p>
+    <w:p>
+      <w:pPr>
+        <w:rPr>
+          <w:rFonts w:ascii="微软雅黑" w:eastAsia="微软雅黑" w:hAnsi="微软雅黑"/>
+          <w:color w:val="4F4F4F"/>
+          <w:shd w:val="clear" w:color="auto" w:fill="FFFFFF"/>
+        </w:rPr>
+      </w:pPr>
       <w:r>
         <w:rPr>
           <w:rFonts w:ascii="微软雅黑" w:eastAsia="微软雅黑" w:hAnsi="微软雅黑" w:hint="eastAsia"/>
           <w:color w:val="4F4F4F"/>
           <w:shd w:val="clear" w:color="auto" w:fill="FFFFFF"/>
         </w:rPr>
-        <w:t>1.先点击commit</w:t>
+        <w:t>2.然后点击push 上传到github</w:t>
       </w:r>
     </w:p>
     <w:p>
       <w:pPr>
         <w:rPr>
-          <w:rFonts w:ascii="微软雅黑" w:eastAsia="微软雅黑" w:hAnsi="微软雅黑" w:hint="eastAsia"/>
+          <w:rFonts w:ascii="微软雅黑" w:eastAsia="微软雅黑" w:hAnsi="微软雅黑"/>
           <w:color w:val="4F4F4F"/>
           <w:shd w:val="clear" w:color="auto" w:fill="FFFFFF"/>
         </w:rPr>
       </w:pPr>
-      <w:r>
-        <w:rPr>
-          <w:rFonts w:ascii="微软雅黑" w:eastAsia="微软雅黑" w:hAnsi="微软雅黑" w:hint="eastAsia"/>
-          <w:color w:val="4F4F4F"/>
-          <w:shd w:val="clear" w:color="auto" w:fill="FFFFFF"/>
-        </w:rPr>
-        <w:t>然后编辑信息</w:t>
+    </w:p>
+    <w:p/>
+    <w:p/>
+    <w:p>
+      <w:r>
+        <w:rPr>
+          <w:rFonts w:hint="eastAsia"/>
+        </w:rPr>
+        <w:t>附：</w:t>
       </w:r>
     </w:p>
     <w:p>
       <w:pPr>
         <w:rPr>
-          <w:rFonts w:ascii="微软雅黑" w:eastAsia="微软雅黑" w:hAnsi="微软雅黑" w:hint="eastAsia"/>
-          <w:color w:val="4F4F4F"/>
-          <w:shd w:val="clear" w:color="auto" w:fill="FFFFFF"/>
+          <w:rFonts w:hint="eastAsia"/>
         </w:rPr>
       </w:pPr>
-    </w:p>
-    <w:p>
-      <w:pPr>
-        <w:rPr>
-          <w:rFonts w:ascii="微软雅黑" w:eastAsia="微软雅黑" w:hAnsi="微软雅黑" w:hint="eastAsia"/>
-          <w:color w:val="4F4F4F"/>
-          <w:shd w:val="clear" w:color="auto" w:fill="FFFFFF"/>
-        </w:rPr>
-      </w:pPr>
-      <w:r>
-        <w:rPr>
-          <w:rFonts w:ascii="微软雅黑" w:eastAsia="微软雅黑" w:hAnsi="微软雅黑" w:hint="eastAsia"/>
-          <w:color w:val="4F4F4F"/>
-          <w:shd w:val="clear" w:color="auto" w:fill="FFFFFF"/>
-        </w:rPr>
-        <w:t>2.然后点击push 上传到</w:t>
-      </w:r>
-      <w:proofErr w:type="spellStart"/>
-      <w:r>
-        <w:rPr>
-          <w:rFonts w:ascii="微软雅黑" w:eastAsia="微软雅黑" w:hAnsi="微软雅黑" w:hint="eastAsia"/>
-          <w:color w:val="4F4F4F"/>
-          <w:shd w:val="clear" w:color="auto" w:fill="FFFFFF"/>
-        </w:rPr>
-        <w:t>github</w:t>
-      </w:r>
-      <w:proofErr w:type="spellEnd"/>
-    </w:p>
-    <w:p>
-      <w:pPr>
-        <w:rPr>
-          <w:rFonts w:ascii="微软雅黑" w:eastAsia="微软雅黑" w:hAnsi="微软雅黑"/>
-          <w:color w:val="4F4F4F"/>
-          <w:shd w:val="clear" w:color="auto" w:fill="FFFFFF"/>
-        </w:rPr>
-      </w:pPr>
-    </w:p>
-    <w:p>
+      <w:r>
+        <w:rPr>
+          <w:rFonts w:hint="eastAsia"/>
+        </w:rPr>
+        <w:t>1.commit</w:t>
+      </w:r>
+      <w:r>
+        <w:rPr>
+          <w:rFonts w:hint="eastAsia"/>
+        </w:rPr>
+        <w:t>的时候</w:t>
+      </w:r>
+      <w:r>
+        <w:rPr>
+          <w:rFonts w:hint="eastAsia"/>
+        </w:rPr>
+        <w:t xml:space="preserve"> </w:t>
+      </w:r>
+      <w:r>
+        <w:rPr>
+          <w:rFonts w:hint="eastAsia"/>
+        </w:rPr>
+        <w:t>有个</w:t>
+      </w:r>
+      <w:r>
+        <w:t>unversioned files</w:t>
+      </w:r>
+      <w:r>
+        <w:t xml:space="preserve"> </w:t>
+      </w:r>
+      <w:r>
+        <w:rPr>
+          <w:rFonts w:hint="eastAsia"/>
+        </w:rPr>
+        <w:t>这里面的文件有可能是新增加的文件，不选择是加不上的</w:t>
+      </w:r>
       <w:bookmarkStart w:id="0" w:name="_GoBack"/>
       <w:bookmarkEnd w:id="0"/>
     </w:p>
@@ -926,7 +929,7 @@
 </file>
 
 <file path=word/endnotes.xml><?xml version="1.0" encoding="utf-8"?>
-<w:endnotes xmlns:wpc="http://schemas.microsoft.com/office/word/2010/wordprocessingCanvas" xmlns:mc="http://schemas.openxmlformats.org/markup-compatibility/2006" xmlns:o="urn:schemas-microsoft-com:office:office" xmlns:r="http://schemas.openxmlformats.org/officeDocument/2006/relationships" xmlns:m="http://schemas.openxmlformats.org/officeDocument/2006/math" xmlns:v="urn:schemas-microsoft-com:vml" xmlns:wp14="http://schemas.microsoft.com/office/word/2010/wordprocessingDrawing" xmlns:wp="http://schemas.openxmlformats.org/drawingml/2006/wordprocessingDrawing" xmlns:w10="urn:schemas-microsoft-com:office:word" xmlns:w="http://schemas.openxmlformats.org/wordprocessingml/2006/main" xmlns:w14="http://schemas.microsoft.com/office/word/2010/wordml" xmlns:wpg="http://schemas.microsoft.com/office/word/2010/wordprocessingGroup" xmlns:wpi="http://schemas.microsoft.com/office/word/2010/wordprocessingInk" xmlns:wne="http://schemas.microsoft.com/office/word/2006/wordml" xmlns:wps="http://schemas.microsoft.com/office/word/2010/wordprocessingShape" mc:Ignorable="w14 wp14">
+<w:endnotes xmlns:wpc="http://schemas.microsoft.com/office/word/2010/wordprocessingCanvas" xmlns:cx="http://schemas.microsoft.com/office/drawing/2014/chartex" xmlns:mc="http://schemas.openxmlformats.org/markup-compatibility/2006" xmlns:o="urn:schemas-microsoft-com:office:office" xmlns:r="http://schemas.openxmlformats.org/officeDocument/2006/relationships" xmlns:m="http://schemas.openxmlformats.org/officeDocument/2006/math" xmlns:v="urn:schemas-microsoft-com:vml" xmlns:wp14="http://schemas.microsoft.com/office/word/2010/wordprocessingDrawing" xmlns:wp="http://schemas.openxmlformats.org/drawingml/2006/wordprocessingDrawing" xmlns:w10="urn:schemas-microsoft-com:office:word" xmlns:w="http://schemas.openxmlformats.org/wordprocessingml/2006/main" xmlns:w14="http://schemas.microsoft.com/office/word/2010/wordml" xmlns:w15="http://schemas.microsoft.com/office/word/2012/wordml" xmlns:w16se="http://schemas.microsoft.com/office/word/2015/wordml/symex" xmlns:wpg="http://schemas.microsoft.com/office/word/2010/wordprocessingGroup" xmlns:wpi="http://schemas.microsoft.com/office/word/2010/wordprocessingInk" xmlns:wne="http://schemas.microsoft.com/office/word/2006/wordml" xmlns:wps="http://schemas.microsoft.com/office/word/2010/wordprocessingShape" mc:Ignorable="w14 w15 w16se wp14">
   <w:endnote w:type="separator" w:id="-1">
     <w:p>
       <w:r>
@@ -945,7 +948,7 @@
 </file>
 
 <file path=word/footnotes.xml><?xml version="1.0" encoding="utf-8"?>
-<w:footnotes xmlns:wpc="http://schemas.microsoft.com/office/word/2010/wordprocessingCanvas" xmlns:mc="http://schemas.openxmlformats.org/markup-compatibility/2006" xmlns:o="urn:schemas-microsoft-com:office:office" xmlns:r="http://schemas.openxmlformats.org/officeDocument/2006/relationships" xmlns:m="http://schemas.openxmlformats.org/officeDocument/2006/math" xmlns:v="urn:schemas-microsoft-com:vml" xmlns:wp14="http://schemas.microsoft.com/office/word/2010/wordprocessingDrawing" xmlns:wp="http://schemas.openxmlformats.org/drawingml/2006/wordprocessingDrawing" xmlns:w10="urn:schemas-microsoft-com:office:word" xmlns:w="http://schemas.openxmlformats.org/wordprocessingml/2006/main" xmlns:w14="http://schemas.microsoft.com/office/word/2010/wordml" xmlns:wpg="http://schemas.microsoft.com/office/word/2010/wordprocessingGroup" xmlns:wpi="http://schemas.microsoft.com/office/word/2010/wordprocessingInk" xmlns:wne="http://schemas.microsoft.com/office/word/2006/wordml" xmlns:wps="http://schemas.microsoft.com/office/word/2010/wordprocessingShape" mc:Ignorable="w14 wp14">
+<w:footnotes xmlns:wpc="http://schemas.microsoft.com/office/word/2010/wordprocessingCanvas" xmlns:cx="http://schemas.microsoft.com/office/drawing/2014/chartex" xmlns:mc="http://schemas.openxmlformats.org/markup-compatibility/2006" xmlns:o="urn:schemas-microsoft-com:office:office" xmlns:r="http://schemas.openxmlformats.org/officeDocument/2006/relationships" xmlns:m="http://schemas.openxmlformats.org/officeDocument/2006/math" xmlns:v="urn:schemas-microsoft-com:vml" xmlns:wp14="http://schemas.microsoft.com/office/word/2010/wordprocessingDrawing" xmlns:wp="http://schemas.openxmlformats.org/drawingml/2006/wordprocessingDrawing" xmlns:w10="urn:schemas-microsoft-com:office:word" xmlns:w="http://schemas.openxmlformats.org/wordprocessingml/2006/main" xmlns:w14="http://schemas.microsoft.com/office/word/2010/wordml" xmlns:w15="http://schemas.microsoft.com/office/word/2012/wordml" xmlns:w16se="http://schemas.microsoft.com/office/word/2015/wordml/symex" xmlns:wpg="http://schemas.microsoft.com/office/word/2010/wordprocessingGroup" xmlns:wpi="http://schemas.microsoft.com/office/word/2010/wordprocessingInk" xmlns:wne="http://schemas.microsoft.com/office/word/2006/wordml" xmlns:wps="http://schemas.microsoft.com/office/word/2010/wordprocessingShape" mc:Ignorable="w14 w15 w16se wp14">
   <w:footnote w:type="separator" w:id="-1">
     <w:p>
       <w:r>
@@ -964,7 +967,7 @@
 </file>
 
 <file path=word/styles.xml><?xml version="1.0" encoding="utf-8"?>
-<w:styles xmlns:mc="http://schemas.openxmlformats.org/markup-compatibility/2006" xmlns:r="http://schemas.openxmlformats.org/officeDocument/2006/relationships" xmlns:w="http://schemas.openxmlformats.org/wordprocessingml/2006/main" xmlns:w14="http://schemas.microsoft.com/office/word/2010/wordml" mc:Ignorable="w14">
+<w:styles xmlns:mc="http://schemas.openxmlformats.org/markup-compatibility/2006" xmlns:r="http://schemas.openxmlformats.org/officeDocument/2006/relationships" xmlns:w="http://schemas.openxmlformats.org/wordprocessingml/2006/main" xmlns:w14="http://schemas.microsoft.com/office/word/2010/wordml" xmlns:w15="http://schemas.microsoft.com/office/word/2012/wordml" xmlns:w16se="http://schemas.microsoft.com/office/word/2015/wordml/symex" mc:Ignorable="w14 w15 w16se">
   <w:docDefaults>
     <w:rPrDefault>
       <w:rPr>
@@ -977,144 +980,378 @@
     </w:rPrDefault>
     <w:pPrDefault/>
   </w:docDefaults>
-  <w:latentStyles w:defLockedState="0" w:defUIPriority="99" w:defSemiHidden="1" w:defUnhideWhenUsed="1" w:defQFormat="0" w:count="267">
-    <w:lsdException w:name="Normal" w:semiHidden="0" w:uiPriority="0" w:unhideWhenUsed="0" w:qFormat="1"/>
-    <w:lsdException w:name="heading 1" w:semiHidden="0" w:uiPriority="9" w:unhideWhenUsed="0" w:qFormat="1"/>
-    <w:lsdException w:name="heading 2" w:uiPriority="9" w:qFormat="1"/>
-    <w:lsdException w:name="heading 3" w:uiPriority="9" w:qFormat="1"/>
-    <w:lsdException w:name="heading 4" w:uiPriority="9" w:qFormat="1"/>
-    <w:lsdException w:name="heading 5" w:uiPriority="9" w:qFormat="1"/>
-    <w:lsdException w:name="heading 6" w:uiPriority="9" w:qFormat="1"/>
-    <w:lsdException w:name="heading 7" w:uiPriority="9" w:qFormat="1"/>
-    <w:lsdException w:name="heading 8" w:uiPriority="9" w:qFormat="1"/>
-    <w:lsdException w:name="heading 9" w:uiPriority="9" w:qFormat="1"/>
-    <w:lsdException w:name="toc 1" w:uiPriority="39"/>
-    <w:lsdException w:name="toc 2" w:uiPriority="39"/>
-    <w:lsdException w:name="toc 3" w:uiPriority="39"/>
-    <w:lsdException w:name="toc 4" w:uiPriority="39"/>
-    <w:lsdException w:name="toc 5" w:uiPriority="39"/>
-    <w:lsdException w:name="toc 6" w:uiPriority="39"/>
-    <w:lsdException w:name="toc 7" w:uiPriority="39"/>
-    <w:lsdException w:name="toc 8" w:uiPriority="39"/>
-    <w:lsdException w:name="toc 9" w:uiPriority="39"/>
-    <w:lsdException w:name="caption" w:uiPriority="35" w:qFormat="1"/>
-    <w:lsdException w:name="Title" w:semiHidden="0" w:uiPriority="10" w:unhideWhenUsed="0" w:qFormat="1"/>
-    <w:lsdException w:name="Default Paragraph Font" w:uiPriority="1"/>
-    <w:lsdException w:name="Subtitle" w:semiHidden="0" w:uiPriority="11" w:unhideWhenUsed="0" w:qFormat="1"/>
-    <w:lsdException w:name="Strong" w:semiHidden="0" w:uiPriority="22" w:unhideWhenUsed="0" w:qFormat="1"/>
-    <w:lsdException w:name="Emphasis" w:semiHidden="0" w:uiPriority="20" w:unhideWhenUsed="0" w:qFormat="1"/>
-    <w:lsdException w:name="Table Grid" w:semiHidden="0" w:uiPriority="59" w:unhideWhenUsed="0"/>
-    <w:lsdException w:name="Placeholder Text" w:unhideWhenUsed="0"/>
-    <w:lsdException w:name="No Spacing" w:semiHidden="0" w:uiPriority="1" w:unhideWhenUsed="0" w:qFormat="1"/>
-    <w:lsdException w:name="Light Shading" w:semiHidden="0" w:uiPriority="60" w:unhideWhenUsed="0"/>
-    <w:lsdException w:name="Light List" w:semiHidden="0" w:uiPriority="61" w:unhideWhenUsed="0"/>
-    <w:lsdException w:name="Light Grid" w:semiHidden="0" w:uiPriority="62" w:unhideWhenUsed="0"/>
-    <w:lsdException w:name="Medium Shading 1" w:semiHidden="0" w:uiPriority="63" w:unhideWhenUsed="0"/>
-    <w:lsdException w:name="Medium Shading 2" w:semiHidden="0" w:uiPriority="64" w:unhideWhenUsed="0"/>
-    <w:lsdException w:name="Medium List 1" w:semiHidden="0" w:uiPriority="65" w:unhideWhenUsed="0"/>
-    <w:lsdException w:name="Medium List 2" w:semiHidden="0" w:uiPriority="66" w:unhideWhenUsed="0"/>
-    <w:lsdException w:name="Medium Grid 1" w:semiHidden="0" w:uiPriority="67" w:unhideWhenUsed="0"/>
-    <w:lsdException w:name="Medium Grid 2" w:semiHidden="0" w:uiPriority="68" w:unhideWhenUsed="0"/>
-    <w:lsdException w:name="Medium Grid 3" w:semiHidden="0" w:uiPriority="69" w:unhideWhenUsed="0"/>
-    <w:lsdException w:name="Dark List" w:semiHidden="0" w:uiPriority="70" w:unhideWhenUsed="0"/>
-    <w:lsdException w:name="Colorful Shading" w:semiHidden="0" w:uiPriority="71" w:unhideWhenUsed="0"/>
-    <w:lsdException w:name="Colorful List" w:semiHidden="0" w:uiPriority="72" w:unhideWhenUsed="0"/>
-    <w:lsdException w:name="Colorful Grid" w:semiHidden="0" w:uiPriority="73" w:unhideWhenUsed="0"/>
-    <w:lsdException w:name="Light Shading Accent 1" w:semiHidden="0" w:uiPriority="60" w:unhideWhenUsed="0"/>
-    <w:lsdException w:name="Light List Accent 1" w:semiHidden="0" w:uiPriority="61" w:unhideWhenUsed="0"/>
-    <w:lsdException w:name="Light Grid Accent 1" w:semiHidden="0" w:uiPriority="62" w:unhideWhenUsed="0"/>
-    <w:lsdException w:name="Medium Shading 1 Accent 1" w:semiHidden="0" w:uiPriority="63" w:unhideWhenUsed="0"/>
-    <w:lsdException w:name="Medium Shading 2 Accent 1" w:semiHidden="0" w:uiPriority="64" w:unhideWhenUsed="0"/>
-    <w:lsdException w:name="Medium List 1 Accent 1" w:semiHidden="0" w:uiPriority="65" w:unhideWhenUsed="0"/>
-    <w:lsdException w:name="Revision" w:unhideWhenUsed="0"/>
-    <w:lsdException w:name="List Paragraph" w:semiHidden="0" w:uiPriority="34" w:unhideWhenUsed="0" w:qFormat="1"/>
-    <w:lsdException w:name="Quote" w:semiHidden="0" w:uiPriority="29" w:unhideWhenUsed="0" w:qFormat="1"/>
-    <w:lsdException w:name="Intense Quote" w:semiHidden="0" w:uiPriority="30" w:unhideWhenUsed="0" w:qFormat="1"/>
-    <w:lsdException w:name="Medium List 2 Accent 1" w:semiHidden="0" w:uiPriority="66" w:unhideWhenUsed="0"/>
-    <w:lsdException w:name="Medium Grid 1 Accent 1" w:semiHidden="0" w:uiPriority="67" w:unhideWhenUsed="0"/>
-    <w:lsdException w:name="Medium Grid 2 Accent 1" w:semiHidden="0" w:uiPriority="68" w:unhideWhenUsed="0"/>
-    <w:lsdException w:name="Medium Grid 3 Accent 1" w:semiHidden="0" w:uiPriority="69" w:unhideWhenUsed="0"/>
-    <w:lsdException w:name="Dark List Accent 1" w:semiHidden="0" w:uiPriority="70" w:unhideWhenUsed="0"/>
-    <w:lsdException w:name="Colorful Shading Accent 1" w:semiHidden="0" w:uiPriority="71" w:unhideWhenUsed="0"/>
-    <w:lsdException w:name="Colorful List Accent 1" w:semiHidden="0" w:uiPriority="72" w:unhideWhenUsed="0"/>
-    <w:lsdException w:name="Colorful Grid Accent 1" w:semiHidden="0" w:uiPriority="73" w:unhideWhenUsed="0"/>
-    <w:lsdException w:name="Light Shading Accent 2" w:semiHidden="0" w:uiPriority="60" w:unhideWhenUsed="0"/>
-    <w:lsdException w:name="Light List Accent 2" w:semiHidden="0" w:uiPriority="61" w:unhideWhenUsed="0"/>
-    <w:lsdException w:name="Light Grid Accent 2" w:semiHidden="0" w:uiPriority="62" w:unhideWhenUsed="0"/>
-    <w:lsdException w:name="Medium Shading 1 Accent 2" w:semiHidden="0" w:uiPriority="63" w:unhideWhenUsed="0"/>
-    <w:lsdException w:name="Medium Shading 2 Accent 2" w:semiHidden="0" w:uiPriority="64" w:unhideWhenUsed="0"/>
-    <w:lsdException w:name="Medium List 1 Accent 2" w:semiHidden="0" w:uiPriority="65" w:unhideWhenUsed="0"/>
-    <w:lsdException w:name="Medium List 2 Accent 2" w:semiHidden="0" w:uiPriority="66" w:unhideWhenUsed="0"/>
-    <w:lsdException w:name="Medium Grid 1 Accent 2" w:semiHidden="0" w:uiPriority="67" w:unhideWhenUsed="0"/>
-    <w:lsdException w:name="Medium Grid 2 Accent 2" w:semiHidden="0" w:uiPriority="68" w:unhideWhenUsed="0"/>
-    <w:lsdException w:name="Medium Grid 3 Accent 2" w:semiHidden="0" w:uiPriority="69" w:unhideWhenUsed="0"/>
-    <w:lsdException w:name="Dark List Accent 2" w:semiHidden="0" w:uiPriority="70" w:unhideWhenUsed="0"/>
-    <w:lsdException w:name="Colorful Shading Accent 2" w:semiHidden="0" w:uiPriority="71" w:unhideWhenUsed="0"/>
-    <w:lsdException w:name="Colorful List Accent 2" w:semiHidden="0" w:uiPriority="72" w:unhideWhenUsed="0"/>
-    <w:lsdException w:name="Colorful Grid Accent 2" w:semiHidden="0" w:uiPriority="73" w:unhideWhenUsed="0"/>
-    <w:lsdException w:name="Light Shading Accent 3" w:semiHidden="0" w:uiPriority="60" w:unhideWhenUsed="0"/>
-    <w:lsdException w:name="Light List Accent 3" w:semiHidden="0" w:uiPriority="61" w:unhideWhenUsed="0"/>
-    <w:lsdException w:name="Light Grid Accent 3" w:semiHidden="0" w:uiPriority="62" w:unhideWhenUsed="0"/>
-    <w:lsdException w:name="Medium Shading 1 Accent 3" w:semiHidden="0" w:uiPriority="63" w:unhideWhenUsed="0"/>
-    <w:lsdException w:name="Medium Shading 2 Accent 3" w:semiHidden="0" w:uiPriority="64" w:unhideWhenUsed="0"/>
-    <w:lsdException w:name="Medium List 1 Accent 3" w:semiHidden="0" w:uiPriority="65" w:unhideWhenUsed="0"/>
-    <w:lsdException w:name="Medium List 2 Accent 3" w:semiHidden="0" w:uiPriority="66" w:unhideWhenUsed="0"/>
-    <w:lsdException w:name="Medium Grid 1 Accent 3" w:semiHidden="0" w:uiPriority="67" w:unhideWhenUsed="0"/>
-    <w:lsdException w:name="Medium Grid 2 Accent 3" w:semiHidden="0" w:uiPriority="68" w:unhideWhenUsed="0"/>
-    <w:lsdException w:name="Medium Grid 3 Accent 3" w:semiHidden="0" w:uiPriority="69" w:unhideWhenUsed="0"/>
-    <w:lsdException w:name="Dark List Accent 3" w:semiHidden="0" w:uiPriority="70" w:unhideWhenUsed="0"/>
-    <w:lsdException w:name="Colorful Shading Accent 3" w:semiHidden="0" w:uiPriority="71" w:unhideWhenUsed="0"/>
-    <w:lsdException w:name="Colorful List Accent 3" w:semiHidden="0" w:uiPriority="72" w:unhideWhenUsed="0"/>
-    <w:lsdException w:name="Colorful Grid Accent 3" w:semiHidden="0" w:uiPriority="73" w:unhideWhenUsed="0"/>
-    <w:lsdException w:name="Light Shading Accent 4" w:semiHidden="0" w:uiPriority="60" w:unhideWhenUsed="0"/>
-    <w:lsdException w:name="Light List Accent 4" w:semiHidden="0" w:uiPriority="61" w:unhideWhenUsed="0"/>
-    <w:lsdException w:name="Light Grid Accent 4" w:semiHidden="0" w:uiPriority="62" w:unhideWhenUsed="0"/>
-    <w:lsdException w:name="Medium Shading 1 Accent 4" w:semiHidden="0" w:uiPriority="63" w:unhideWhenUsed="0"/>
-    <w:lsdException w:name="Medium Shading 2 Accent 4" w:semiHidden="0" w:uiPriority="64" w:unhideWhenUsed="0"/>
-    <w:lsdException w:name="Medium List 1 Accent 4" w:semiHidden="0" w:uiPriority="65" w:unhideWhenUsed="0"/>
-    <w:lsdException w:name="Medium List 2 Accent 4" w:semiHidden="0" w:uiPriority="66" w:unhideWhenUsed="0"/>
-    <w:lsdException w:name="Medium Grid 1 Accent 4" w:semiHidden="0" w:uiPriority="67" w:unhideWhenUsed="0"/>
-    <w:lsdException w:name="Medium Grid 2 Accent 4" w:semiHidden="0" w:uiPriority="68" w:unhideWhenUsed="0"/>
-    <w:lsdException w:name="Medium Grid 3 Accent 4" w:semiHidden="0" w:uiPriority="69" w:unhideWhenUsed="0"/>
-    <w:lsdException w:name="Dark List Accent 4" w:semiHidden="0" w:uiPriority="70" w:unhideWhenUsed="0"/>
-    <w:lsdException w:name="Colorful Shading Accent 4" w:semiHidden="0" w:uiPriority="71" w:unhideWhenUsed="0"/>
-    <w:lsdException w:name="Colorful List Accent 4" w:semiHidden="0" w:uiPriority="72" w:unhideWhenUsed="0"/>
-    <w:lsdException w:name="Colorful Grid Accent 4" w:semiHidden="0" w:uiPriority="73" w:unhideWhenUsed="0"/>
-    <w:lsdException w:name="Light Shading Accent 5" w:semiHidden="0" w:uiPriority="60" w:unhideWhenUsed="0"/>
-    <w:lsdException w:name="Light List Accent 5" w:semiHidden="0" w:uiPriority="61" w:unhideWhenUsed="0"/>
-    <w:lsdException w:name="Light Grid Accent 5" w:semiHidden="0" w:uiPriority="62" w:unhideWhenUsed="0"/>
-    <w:lsdException w:name="Medium Shading 1 Accent 5" w:semiHidden="0" w:uiPriority="63" w:unhideWhenUsed="0"/>
-    <w:lsdException w:name="Medium Shading 2 Accent 5" w:semiHidden="0" w:uiPriority="64" w:unhideWhenUsed="0"/>
-    <w:lsdException w:name="Medium List 1 Accent 5" w:semiHidden="0" w:uiPriority="65" w:unhideWhenUsed="0"/>
-    <w:lsdException w:name="Medium List 2 Accent 5" w:semiHidden="0" w:uiPriority="66" w:unhideWhenUsed="0"/>
-    <w:lsdException w:name="Medium Grid 1 Accent 5" w:semiHidden="0" w:uiPriority="67" w:unhideWhenUsed="0"/>
-    <w:lsdException w:name="Medium Grid 2 Accent 5" w:semiHidden="0" w:uiPriority="68" w:unhideWhenUsed="0"/>
-    <w:lsdException w:name="Medium Grid 3 Accent 5" w:semiHidden="0" w:uiPriority="69" w:unhideWhenUsed="0"/>
-    <w:lsdException w:name="Dark List Accent 5" w:semiHidden="0" w:uiPriority="70" w:unhideWhenUsed="0"/>
-    <w:lsdException w:name="Colorful Shading Accent 5" w:semiHidden="0" w:uiPriority="71" w:unhideWhenUsed="0"/>
-    <w:lsdException w:name="Colorful List Accent 5" w:semiHidden="0" w:uiPriority="72" w:unhideWhenUsed="0"/>
-    <w:lsdException w:name="Colorful Grid Accent 5" w:semiHidden="0" w:uiPriority="73" w:unhideWhenUsed="0"/>
-    <w:lsdException w:name="Light Shading Accent 6" w:semiHidden="0" w:uiPriority="60" w:unhideWhenUsed="0"/>
-    <w:lsdException w:name="Light List Accent 6" w:semiHidden="0" w:uiPriority="61" w:unhideWhenUsed="0"/>
-    <w:lsdException w:name="Light Grid Accent 6" w:semiHidden="0" w:uiPriority="62" w:unhideWhenUsed="0"/>
-    <w:lsdException w:name="Medium Shading 1 Accent 6" w:semiHidden="0" w:uiPriority="63" w:unhideWhenUsed="0"/>
-    <w:lsdException w:name="Medium Shading 2 Accent 6" w:semiHidden="0" w:uiPriority="64" w:unhideWhenUsed="0"/>
-    <w:lsdException w:name="Medium List 1 Accent 6" w:semiHidden="0" w:uiPriority="65" w:unhideWhenUsed="0"/>
-    <w:lsdException w:name="Medium List 2 Accent 6" w:semiHidden="0" w:uiPriority="66" w:unhideWhenUsed="0"/>
-    <w:lsdException w:name="Medium Grid 1 Accent 6" w:semiHidden="0" w:uiPriority="67" w:unhideWhenUsed="0"/>
-    <w:lsdException w:name="Medium Grid 2 Accent 6" w:semiHidden="0" w:uiPriority="68" w:unhideWhenUsed="0"/>
-    <w:lsdException w:name="Medium Grid 3 Accent 6" w:semiHidden="0" w:uiPriority="69" w:unhideWhenUsed="0"/>
-    <w:lsdException w:name="Dark List Accent 6" w:semiHidden="0" w:uiPriority="70" w:unhideWhenUsed="0"/>
-    <w:lsdException w:name="Colorful Shading Accent 6" w:semiHidden="0" w:uiPriority="71" w:unhideWhenUsed="0"/>
-    <w:lsdException w:name="Colorful List Accent 6" w:semiHidden="0" w:uiPriority="72" w:unhideWhenUsed="0"/>
-    <w:lsdException w:name="Colorful Grid Accent 6" w:semiHidden="0" w:uiPriority="73" w:unhideWhenUsed="0"/>
-    <w:lsdException w:name="Subtle Emphasis" w:semiHidden="0" w:uiPriority="19" w:unhideWhenUsed="0" w:qFormat="1"/>
-    <w:lsdException w:name="Intense Emphasis" w:semiHidden="0" w:uiPriority="21" w:unhideWhenUsed="0" w:qFormat="1"/>
-    <w:lsdException w:name="Subtle Reference" w:semiHidden="0" w:uiPriority="31" w:unhideWhenUsed="0" w:qFormat="1"/>
-    <w:lsdException w:name="Intense Reference" w:semiHidden="0" w:uiPriority="32" w:unhideWhenUsed="0" w:qFormat="1"/>
-    <w:lsdException w:name="Book Title" w:semiHidden="0" w:uiPriority="33" w:unhideWhenUsed="0" w:qFormat="1"/>
-    <w:lsdException w:name="Bibliography" w:uiPriority="37"/>
-    <w:lsdException w:name="TOC Heading" w:uiPriority="39" w:qFormat="1"/>
+  <w:latentStyles w:defLockedState="0" w:defUIPriority="99" w:defSemiHidden="0" w:defUnhideWhenUsed="0" w:defQFormat="0" w:count="371">
+    <w:lsdException w:name="Normal" w:uiPriority="0" w:qFormat="1"/>
+    <w:lsdException w:name="heading 1" w:uiPriority="9" w:qFormat="1"/>
+    <w:lsdException w:name="heading 2" w:semiHidden="1" w:uiPriority="9" w:unhideWhenUsed="1" w:qFormat="1"/>
+    <w:lsdException w:name="heading 3" w:semiHidden="1" w:uiPriority="9" w:unhideWhenUsed="1" w:qFormat="1"/>
+    <w:lsdException w:name="heading 4" w:semiHidden="1" w:uiPriority="9" w:unhideWhenUsed="1" w:qFormat="1"/>
+    <w:lsdException w:name="heading 5" w:semiHidden="1" w:uiPriority="9" w:unhideWhenUsed="1" w:qFormat="1"/>
+    <w:lsdException w:name="heading 6" w:semiHidden="1" w:uiPriority="9" w:unhideWhenUsed="1" w:qFormat="1"/>
+    <w:lsdException w:name="heading 7" w:semiHidden="1" w:uiPriority="9" w:unhideWhenUsed="1" w:qFormat="1"/>
+    <w:lsdException w:name="heading 8" w:semiHidden="1" w:uiPriority="9" w:unhideWhenUsed="1" w:qFormat="1"/>
+    <w:lsdException w:name="heading 9" w:semiHidden="1" w:uiPriority="9" w:unhideWhenUsed="1" w:qFormat="1"/>
+    <w:lsdException w:name="index 1" w:semiHidden="1" w:unhideWhenUsed="1"/>
+    <w:lsdException w:name="index 2" w:semiHidden="1" w:unhideWhenUsed="1"/>
+    <w:lsdException w:name="index 3" w:semiHidden="1" w:unhideWhenUsed="1"/>
+    <w:lsdException w:name="index 4" w:semiHidden="1" w:unhideWhenUsed="1"/>
+    <w:lsdException w:name="index 5" w:semiHidden="1" w:unhideWhenUsed="1"/>
+    <w:lsdException w:name="index 6" w:semiHidden="1" w:unhideWhenUsed="1"/>
+    <w:lsdException w:name="index 7" w:semiHidden="1" w:unhideWhenUsed="1"/>
+    <w:lsdException w:name="index 8" w:semiHidden="1" w:unhideWhenUsed="1"/>
+    <w:lsdException w:name="index 9" w:semiHidden="1" w:unhideWhenUsed="1"/>
+    <w:lsdException w:name="toc 1" w:semiHidden="1" w:uiPriority="39" w:unhideWhenUsed="1"/>
+    <w:lsdException w:name="toc 2" w:semiHidden="1" w:uiPriority="39" w:unhideWhenUsed="1"/>
+    <w:lsdException w:name="toc 3" w:semiHidden="1" w:uiPriority="39" w:unhideWhenUsed="1"/>
+    <w:lsdException w:name="toc 4" w:semiHidden="1" w:uiPriority="39" w:unhideWhenUsed="1"/>
+    <w:lsdException w:name="toc 5" w:semiHidden="1" w:uiPriority="39" w:unhideWhenUsed="1"/>
+    <w:lsdException w:name="toc 6" w:semiHidden="1" w:uiPriority="39" w:unhideWhenUsed="1"/>
+    <w:lsdException w:name="toc 7" w:semiHidden="1" w:uiPriority="39" w:unhideWhenUsed="1"/>
+    <w:lsdException w:name="toc 8" w:semiHidden="1" w:uiPriority="39" w:unhideWhenUsed="1"/>
+    <w:lsdException w:name="toc 9" w:semiHidden="1" w:uiPriority="39" w:unhideWhenUsed="1"/>
+    <w:lsdException w:name="Normal Indent" w:semiHidden="1" w:unhideWhenUsed="1"/>
+    <w:lsdException w:name="footnote text" w:semiHidden="1" w:unhideWhenUsed="1"/>
+    <w:lsdException w:name="annotation text" w:semiHidden="1" w:unhideWhenUsed="1"/>
+    <w:lsdException w:name="header" w:semiHidden="1" w:unhideWhenUsed="1"/>
+    <w:lsdException w:name="footer" w:semiHidden="1" w:unhideWhenUsed="1"/>
+    <w:lsdException w:name="index heading" w:semiHidden="1" w:unhideWhenUsed="1"/>
+    <w:lsdException w:name="caption" w:semiHidden="1" w:uiPriority="35" w:unhideWhenUsed="1" w:qFormat="1"/>
+    <w:lsdException w:name="table of figures" w:semiHidden="1" w:unhideWhenUsed="1"/>
+    <w:lsdException w:name="envelope address" w:semiHidden="1" w:unhideWhenUsed="1"/>
+    <w:lsdException w:name="envelope return" w:semiHidden="1" w:unhideWhenUsed="1"/>
+    <w:lsdException w:name="footnote reference" w:semiHidden="1" w:unhideWhenUsed="1"/>
+    <w:lsdException w:name="annotation reference" w:semiHidden="1" w:unhideWhenUsed="1"/>
+    <w:lsdException w:name="line number" w:semiHidden="1" w:unhideWhenUsed="1"/>
+    <w:lsdException w:name="page number" w:semiHidden="1" w:unhideWhenUsed="1"/>
+    <w:lsdException w:name="endnote reference" w:semiHidden="1" w:unhideWhenUsed="1"/>
+    <w:lsdException w:name="endnote text" w:semiHidden="1" w:unhideWhenUsed="1"/>
+    <w:lsdException w:name="table of authorities" w:semiHidden="1" w:unhideWhenUsed="1"/>
+    <w:lsdException w:name="macro" w:semiHidden="1" w:unhideWhenUsed="1"/>
+    <w:lsdException w:name="toa heading" w:semiHidden="1" w:unhideWhenUsed="1"/>
+    <w:lsdException w:name="List" w:semiHidden="1" w:unhideWhenUsed="1"/>
+    <w:lsdException w:name="List Bullet" w:semiHidden="1" w:unhideWhenUsed="1"/>
+    <w:lsdException w:name="List Number" w:semiHidden="1" w:unhideWhenUsed="1"/>
+    <w:lsdException w:name="List 2" w:semiHidden="1" w:unhideWhenUsed="1"/>
+    <w:lsdException w:name="List 3" w:semiHidden="1" w:unhideWhenUsed="1"/>
+    <w:lsdException w:name="List 4" w:semiHidden="1" w:unhideWhenUsed="1"/>
+    <w:lsdException w:name="List 5" w:semiHidden="1" w:unhideWhenUsed="1"/>
+    <w:lsdException w:name="List Bullet 2" w:semiHidden="1" w:unhideWhenUsed="1"/>
+    <w:lsdException w:name="List Bullet 3" w:semiHidden="1" w:unhideWhenUsed="1"/>
+    <w:lsdException w:name="List Bullet 4" w:semiHidden="1" w:unhideWhenUsed="1"/>
+    <w:lsdException w:name="List Bullet 5" w:semiHidden="1" w:unhideWhenUsed="1"/>
+    <w:lsdException w:name="List Number 2" w:semiHidden="1" w:unhideWhenUsed="1"/>
+    <w:lsdException w:name="List Number 3" w:semiHidden="1" w:unhideWhenUsed="1"/>
+    <w:lsdException w:name="List Number 4" w:semiHidden="1" w:unhideWhenUsed="1"/>
+    <w:lsdException w:name="List Number 5" w:semiHidden="1" w:unhideWhenUsed="1"/>
+    <w:lsdException w:name="Title" w:uiPriority="10" w:qFormat="1"/>
+    <w:lsdException w:name="Closing" w:semiHidden="1" w:unhideWhenUsed="1"/>
+    <w:lsdException w:name="Signature" w:semiHidden="1" w:unhideWhenUsed="1"/>
+    <w:lsdException w:name="Default Paragraph Font" w:semiHidden="1" w:uiPriority="1" w:unhideWhenUsed="1"/>
+    <w:lsdException w:name="Body Text" w:semiHidden="1" w:unhideWhenUsed="1"/>
+    <w:lsdException w:name="Body Text Indent" w:semiHidden="1" w:unhideWhenUsed="1"/>
+    <w:lsdException w:name="List Continue" w:semiHidden="1" w:unhideWhenUsed="1"/>
+    <w:lsdException w:name="List Continue 2" w:semiHidden="1" w:unhideWhenUsed="1"/>
+    <w:lsdException w:name="List Continue 3" w:semiHidden="1" w:unhideWhenUsed="1"/>
+    <w:lsdException w:name="List Continue 4" w:semiHidden="1" w:unhideWhenUsed="1"/>
+    <w:lsdException w:name="List Continue 5" w:semiHidden="1" w:unhideWhenUsed="1"/>
+    <w:lsdException w:name="Message Header" w:semiHidden="1" w:unhideWhenUsed="1"/>
+    <w:lsdException w:name="Subtitle" w:uiPriority="11" w:qFormat="1"/>
+    <w:lsdException w:name="Salutation" w:semiHidden="1" w:unhideWhenUsed="1"/>
+    <w:lsdException w:name="Date" w:semiHidden="1" w:unhideWhenUsed="1"/>
+    <w:lsdException w:name="Body Text First Indent" w:semiHidden="1" w:unhideWhenUsed="1"/>
+    <w:lsdException w:name="Body Text First Indent 2" w:semiHidden="1" w:unhideWhenUsed="1"/>
+    <w:lsdException w:name="Note Heading" w:semiHidden="1" w:unhideWhenUsed="1"/>
+    <w:lsdException w:name="Body Text 2" w:semiHidden="1" w:unhideWhenUsed="1"/>
+    <w:lsdException w:name="Body Text 3" w:semiHidden="1" w:unhideWhenUsed="1"/>
+    <w:lsdException w:name="Body Text Indent 2" w:semiHidden="1" w:unhideWhenUsed="1"/>
+    <w:lsdException w:name="Body Text Indent 3" w:semiHidden="1" w:unhideWhenUsed="1"/>
+    <w:lsdException w:name="Block Text" w:semiHidden="1" w:unhideWhenUsed="1"/>
+    <w:lsdException w:name="Hyperlink" w:semiHidden="1" w:unhideWhenUsed="1"/>
+    <w:lsdException w:name="FollowedHyperlink" w:semiHidden="1" w:unhideWhenUsed="1"/>
+    <w:lsdException w:name="Strong" w:uiPriority="22" w:qFormat="1"/>
+    <w:lsdException w:name="Emphasis" w:uiPriority="20" w:qFormat="1"/>
+    <w:lsdException w:name="Document Map" w:semiHidden="1" w:unhideWhenUsed="1"/>
+    <w:lsdException w:name="Plain Text" w:semiHidden="1" w:unhideWhenUsed="1"/>
+    <w:lsdException w:name="E-mail Signature" w:semiHidden="1" w:unhideWhenUsed="1"/>
+    <w:lsdException w:name="HTML Top of Form" w:semiHidden="1" w:unhideWhenUsed="1"/>
+    <w:lsdException w:name="HTML Bottom of Form" w:semiHidden="1" w:unhideWhenUsed="1"/>
+    <w:lsdException w:name="Normal (Web)" w:semiHidden="1" w:unhideWhenUsed="1"/>
+    <w:lsdException w:name="HTML Acronym" w:semiHidden="1" w:unhideWhenUsed="1"/>
+    <w:lsdException w:name="HTML Address" w:semiHidden="1" w:unhideWhenUsed="1"/>
+    <w:lsdException w:name="HTML Cite" w:semiHidden="1" w:unhideWhenUsed="1"/>
+    <w:lsdException w:name="HTML Code" w:semiHidden="1" w:unhideWhenUsed="1"/>
+    <w:lsdException w:name="HTML Definition" w:semiHidden="1" w:unhideWhenUsed="1"/>
+    <w:lsdException w:name="HTML Keyboard" w:semiHidden="1" w:unhideWhenUsed="1"/>
+    <w:lsdException w:name="HTML Preformatted" w:semiHidden="1" w:unhideWhenUsed="1"/>
+    <w:lsdException w:name="HTML Sample" w:semiHidden="1" w:unhideWhenUsed="1"/>
+    <w:lsdException w:name="HTML Typewriter" w:semiHidden="1" w:unhideWhenUsed="1"/>
+    <w:lsdException w:name="HTML Variable" w:semiHidden="1" w:unhideWhenUsed="1"/>
+    <w:lsdException w:name="Normal Table" w:semiHidden="1" w:unhideWhenUsed="1"/>
+    <w:lsdException w:name="annotation subject" w:semiHidden="1" w:unhideWhenUsed="1"/>
+    <w:lsdException w:name="No List" w:semiHidden="1" w:unhideWhenUsed="1"/>
+    <w:lsdException w:name="Outline List 1" w:semiHidden="1" w:unhideWhenUsed="1"/>
+    <w:lsdException w:name="Outline List 2" w:semiHidden="1" w:unhideWhenUsed="1"/>
+    <w:lsdException w:name="Outline List 3" w:semiHidden="1" w:unhideWhenUsed="1"/>
+    <w:lsdException w:name="Table Simple 1" w:semiHidden="1" w:unhideWhenUsed="1"/>
+    <w:lsdException w:name="Table Simple 2" w:semiHidden="1" w:unhideWhenUsed="1"/>
+    <w:lsdException w:name="Table Simple 3" w:semiHidden="1" w:unhideWhenUsed="1"/>
+    <w:lsdException w:name="Table Classic 1" w:semiHidden="1" w:unhideWhenUsed="1"/>
+    <w:lsdException w:name="Table Classic 2" w:semiHidden="1" w:unhideWhenUsed="1"/>
+    <w:lsdException w:name="Table Classic 3" w:semiHidden="1" w:unhideWhenUsed="1"/>
+    <w:lsdException w:name="Table Classic 4" w:semiHidden="1" w:unhideWhenUsed="1"/>
+    <w:lsdException w:name="Table Colorful 1" w:semiHidden="1" w:unhideWhenUsed="1"/>
+    <w:lsdException w:name="Table Colorful 2" w:semiHidden="1" w:unhideWhenUsed="1"/>
+    <w:lsdException w:name="Table Colorful 3" w:semiHidden="1" w:unhideWhenUsed="1"/>
+    <w:lsdException w:name="Table Columns 1" w:semiHidden="1" w:unhideWhenUsed="1"/>
+    <w:lsdException w:name="Table Columns 2" w:semiHidden="1" w:unhideWhenUsed="1"/>
+    <w:lsdException w:name="Table Columns 3" w:semiHidden="1" w:unhideWhenUsed="1"/>
+    <w:lsdException w:name="Table Columns 4" w:semiHidden="1" w:unhideWhenUsed="1"/>
+    <w:lsdException w:name="Table Columns 5" w:semiHidden="1" w:unhideWhenUsed="1"/>
+    <w:lsdException w:name="Table Grid 1" w:semiHidden="1" w:unhideWhenUsed="1"/>
+    <w:lsdException w:name="Table Grid 2" w:semiHidden="1" w:unhideWhenUsed="1"/>
+    <w:lsdException w:name="Table Grid 3" w:semiHidden="1" w:unhideWhenUsed="1"/>
+    <w:lsdException w:name="Table Grid 4" w:semiHidden="1" w:unhideWhenUsed="1"/>
+    <w:lsdException w:name="Table Grid 5" w:semiHidden="1" w:unhideWhenUsed="1"/>
+    <w:lsdException w:name="Table Grid 6" w:semiHidden="1" w:unhideWhenUsed="1"/>
+    <w:lsdException w:name="Table Grid 7" w:semiHidden="1" w:unhideWhenUsed="1"/>
+    <w:lsdException w:name="Table Grid 8" w:semiHidden="1" w:unhideWhenUsed="1"/>
+    <w:lsdException w:name="Table List 1" w:semiHidden="1" w:unhideWhenUsed="1"/>
+    <w:lsdException w:name="Table List 2" w:semiHidden="1" w:unhideWhenUsed="1"/>
+    <w:lsdException w:name="Table List 3" w:semiHidden="1" w:unhideWhenUsed="1"/>
+    <w:lsdException w:name="Table List 4" w:semiHidden="1" w:unhideWhenUsed="1"/>
+    <w:lsdException w:name="Table List 5" w:semiHidden="1" w:unhideWhenUsed="1"/>
+    <w:lsdException w:name="Table List 6" w:semiHidden="1" w:unhideWhenUsed="1"/>
+    <w:lsdException w:name="Table List 7" w:semiHidden="1" w:unhideWhenUsed="1"/>
+    <w:lsdException w:name="Table List 8" w:semiHidden="1" w:unhideWhenUsed="1"/>
+    <w:lsdException w:name="Table 3D effects 1" w:semiHidden="1" w:unhideWhenUsed="1"/>
+    <w:lsdException w:name="Table 3D effects 2" w:semiHidden="1" w:unhideWhenUsed="1"/>
+    <w:lsdException w:name="Table 3D effects 3" w:semiHidden="1" w:unhideWhenUsed="1"/>
+    <w:lsdException w:name="Table Contemporary" w:semiHidden="1" w:unhideWhenUsed="1"/>
+    <w:lsdException w:name="Table Elegant" w:semiHidden="1" w:unhideWhenUsed="1"/>
+    <w:lsdException w:name="Table Professional" w:semiHidden="1" w:unhideWhenUsed="1"/>
+    <w:lsdException w:name="Table Subtle 1" w:semiHidden="1" w:unhideWhenUsed="1"/>
+    <w:lsdException w:name="Table Subtle 2" w:semiHidden="1" w:unhideWhenUsed="1"/>
+    <w:lsdException w:name="Table Web 1" w:semiHidden="1" w:unhideWhenUsed="1"/>
+    <w:lsdException w:name="Table Web 2" w:semiHidden="1" w:unhideWhenUsed="1"/>
+    <w:lsdException w:name="Table Web 3" w:semiHidden="1" w:unhideWhenUsed="1"/>
+    <w:lsdException w:name="Balloon Text" w:semiHidden="1" w:unhideWhenUsed="1"/>
+    <w:lsdException w:name="Table Grid" w:uiPriority="59"/>
+    <w:lsdException w:name="Table Theme" w:semiHidden="1" w:unhideWhenUsed="1"/>
+    <w:lsdException w:name="Placeholder Text" w:semiHidden="1"/>
+    <w:lsdException w:name="No Spacing" w:uiPriority="1" w:qFormat="1"/>
+    <w:lsdException w:name="Light Shading" w:uiPriority="60"/>
+    <w:lsdException w:name="Light List" w:uiPriority="61"/>
+    <w:lsdException w:name="Light Grid" w:uiPriority="62"/>
+    <w:lsdException w:name="Medium Shading 1" w:uiPriority="63"/>
+    <w:lsdException w:name="Medium Shading 2" w:uiPriority="64"/>
+    <w:lsdException w:name="Medium List 1" w:uiPriority="65"/>
+    <w:lsdException w:name="Medium List 2" w:uiPriority="66"/>
+    <w:lsdException w:name="Medium Grid 1" w:uiPriority="67"/>
+    <w:lsdException w:name="Medium Grid 2" w:uiPriority="68"/>
+    <w:lsdException w:name="Medium Grid 3" w:uiPriority="69"/>
+    <w:lsdException w:name="Dark List" w:uiPriority="70"/>
+    <w:lsdException w:name="Colorful Shading" w:uiPriority="71"/>
+    <w:lsdException w:name="Colorful List" w:uiPriority="72"/>
+    <w:lsdException w:name="Colorful Grid" w:uiPriority="73"/>
+    <w:lsdException w:name="Light Shading Accent 1" w:uiPriority="60"/>
+    <w:lsdException w:name="Light List Accent 1" w:uiPriority="61"/>
+    <w:lsdException w:name="Light Grid Accent 1" w:uiPriority="62"/>
+    <w:lsdException w:name="Medium Shading 1 Accent 1" w:uiPriority="63"/>
+    <w:lsdException w:name="Medium Shading 2 Accent 1" w:uiPriority="64"/>
+    <w:lsdException w:name="Medium List 1 Accent 1" w:uiPriority="65"/>
+    <w:lsdException w:name="Revision" w:semiHidden="1"/>
+    <w:lsdException w:name="List Paragraph" w:uiPriority="34" w:qFormat="1"/>
+    <w:lsdException w:name="Quote" w:uiPriority="29" w:qFormat="1"/>
+    <w:lsdException w:name="Intense Quote" w:uiPriority="30" w:qFormat="1"/>
+    <w:lsdException w:name="Medium List 2 Accent 1" w:uiPriority="66"/>
+    <w:lsdException w:name="Medium Grid 1 Accent 1" w:uiPriority="67"/>
+    <w:lsdException w:name="Medium Grid 2 Accent 1" w:uiPriority="68"/>
+    <w:lsdException w:name="Medium Grid 3 Accent 1" w:uiPriority="69"/>
+    <w:lsdException w:name="Dark List Accent 1" w:uiPriority="70"/>
+    <w:lsdException w:name="Colorful Shading Accent 1" w:uiPriority="71"/>
+    <w:lsdException w:name="Colorful List Accent 1" w:uiPriority="72"/>
+    <w:lsdException w:name="Colorful Grid Accent 1" w:uiPriority="73"/>
+    <w:lsdException w:name="Light Shading Accent 2" w:uiPriority="60"/>
+    <w:lsdException w:name="Light List Accent 2" w:uiPriority="61"/>
+    <w:lsdException w:name="Light Grid Accent 2" w:uiPriority="62"/>
+    <w:lsdException w:name="Medium Shading 1 Accent 2" w:uiPriority="63"/>
+    <w:lsdException w:name="Medium Shading 2 Accent 2" w:uiPriority="64"/>
+    <w:lsdException w:name="Medium List 1 Accent 2" w:uiPriority="65"/>
+    <w:lsdException w:name="Medium List 2 Accent 2" w:uiPriority="66"/>
+    <w:lsdException w:name="Medium Grid 1 Accent 2" w:uiPriority="67"/>
+    <w:lsdException w:name="Medium Grid 2 Accent 2" w:uiPriority="68"/>
+    <w:lsdException w:name="Medium Grid 3 Accent 2" w:uiPriority="69"/>
+    <w:lsdException w:name="Dark List Accent 2" w:uiPriority="70"/>
+    <w:lsdException w:name="Colorful Shading Accent 2" w:uiPriority="71"/>
+    <w:lsdException w:name="Colorful List Accent 2" w:uiPriority="72"/>
+    <w:lsdException w:name="Colorful Grid Accent 2" w:uiPriority="73"/>
+    <w:lsdException w:name="Light Shading Accent 3" w:uiPriority="60"/>
+    <w:lsdException w:name="Light List Accent 3" w:uiPriority="61"/>
+    <w:lsdException w:name="Light Grid Accent 3" w:uiPriority="62"/>
+    <w:lsdException w:name="Medium Shading 1 Accent 3" w:uiPriority="63"/>
+    <w:lsdException w:name="Medium Shading 2 Accent 3" w:uiPriority="64"/>
+    <w:lsdException w:name="Medium List 1 Accent 3" w:uiPriority="65"/>
+    <w:lsdException w:name="Medium List 2 Accent 3" w:uiPriority="66"/>
+    <w:lsdException w:name="Medium Grid 1 Accent 3" w:uiPriority="67"/>
+    <w:lsdException w:name="Medium Grid 2 Accent 3" w:uiPriority="68"/>
+    <w:lsdException w:name="Medium Grid 3 Accent 3" w:uiPriority="69"/>
+    <w:lsdException w:name="Dark List Accent 3" w:uiPriority="70"/>
+    <w:lsdException w:name="Colorful Shading Accent 3" w:uiPriority="71"/>
+    <w:lsdException w:name="Colorful List Accent 3" w:uiPriority="72"/>
+    <w:lsdException w:name="Colorful Grid Accent 3" w:uiPriority="73"/>
+    <w:lsdException w:name="Light Shading Accent 4" w:uiPriority="60"/>
+    <w:lsdException w:name="Light List Accent 4" w:uiPriority="61"/>
+    <w:lsdException w:name="Light Grid Accent 4" w:uiPriority="62"/>
+    <w:lsdException w:name="Medium Shading 1 Accent 4" w:uiPriority="63"/>
+    <w:lsdException w:name="Medium Shading 2 Accent 4" w:uiPriority="64"/>
+    <w:lsdException w:name="Medium List 1 Accent 4" w:uiPriority="65"/>
+    <w:lsdException w:name="Medium List 2 Accent 4" w:uiPriority="66"/>
+    <w:lsdException w:name="Medium Grid 1 Accent 4" w:uiPriority="67"/>
+    <w:lsdException w:name="Medium Grid 2 Accent 4" w:uiPriority="68"/>
+    <w:lsdException w:name="Medium Grid 3 Accent 4" w:uiPriority="69"/>
+    <w:lsdException w:name="Dark List Accent 4" w:uiPriority="70"/>
+    <w:lsdException w:name="Colorful Shading Accent 4" w:uiPriority="71"/>
+    <w:lsdException w:name="Colorful List Accent 4" w:uiPriority="72"/>
+    <w:lsdException w:name="Colorful Grid Accent 4" w:uiPriority="73"/>
+    <w:lsdException w:name="Light Shading Accent 5" w:uiPriority="60"/>
+    <w:lsdException w:name="Light List Accent 5" w:uiPriority="61"/>
+    <w:lsdException w:name="Light Grid Accent 5" w:uiPriority="62"/>
+    <w:lsdException w:name="Medium Shading 1 Accent 5" w:uiPriority="63"/>
+    <w:lsdException w:name="Medium Shading 2 Accent 5" w:uiPriority="64"/>
+    <w:lsdException w:name="Medium List 1 Accent 5" w:uiPriority="65"/>
+    <w:lsdException w:name="Medium List 2 Accent 5" w:uiPriority="66"/>
+    <w:lsdException w:name="Medium Grid 1 Accent 5" w:uiPriority="67"/>
+    <w:lsdException w:name="Medium Grid 2 Accent 5" w:uiPriority="68"/>
+    <w:lsdException w:name="Medium Grid 3 Accent 5" w:uiPriority="69"/>
+    <w:lsdException w:name="Dark List Accent 5" w:uiPriority="70"/>
+    <w:lsdException w:name="Colorful Shading Accent 5" w:uiPriority="71"/>
+    <w:lsdException w:name="Colorful List Accent 5" w:uiPriority="72"/>
+    <w:lsdException w:name="Colorful Grid Accent 5" w:uiPriority="73"/>
+    <w:lsdException w:name="Light Shading Accent 6" w:uiPriority="60"/>
+    <w:lsdException w:name="Light List Accent 6" w:uiPriority="61"/>
+    <w:lsdException w:name="Light Grid Accent 6" w:uiPriority="62"/>
+    <w:lsdException w:name="Medium Shading 1 Accent 6" w:uiPriority="63"/>
+    <w:lsdException w:name="Medium Shading 2 Accent 6" w:uiPriority="64"/>
+    <w:lsdException w:name="Medium List 1 Accent 6" w:uiPriority="65"/>
+    <w:lsdException w:name="Medium List 2 Accent 6" w:uiPriority="66"/>
+    <w:lsdException w:name="Medium Grid 1 Accent 6" w:uiPriority="67"/>
+    <w:lsdException w:name="Medium Grid 2 Accent 6" w:uiPriority="68"/>
+    <w:lsdException w:name="Medium Grid 3 Accent 6" w:uiPriority="69"/>
+    <w:lsdException w:name="Dark List Accent 6" w:uiPriority="70"/>
+    <w:lsdException w:name="Colorful Shading Accent 6" w:uiPriority="71"/>
+    <w:lsdException w:name="Colorful List Accent 6" w:uiPriority="72"/>
+    <w:lsdException w:name="Colorful Grid Accent 6" w:uiPriority="73"/>
+    <w:lsdException w:name="Subtle Emphasis" w:uiPriority="19" w:qFormat="1"/>
+    <w:lsdException w:name="Intense Emphasis" w:uiPriority="21" w:qFormat="1"/>
+    <w:lsdException w:name="Subtle Reference" w:uiPriority="31" w:qFormat="1"/>
+    <w:lsdException w:name="Intense Reference" w:uiPriority="32" w:qFormat="1"/>
+    <w:lsdException w:name="Book Title" w:uiPriority="33" w:qFormat="1"/>
+    <w:lsdException w:name="Bibliography" w:semiHidden="1" w:uiPriority="37" w:unhideWhenUsed="1"/>
+    <w:lsdException w:name="TOC Heading" w:semiHidden="1" w:uiPriority="39" w:unhideWhenUsed="1" w:qFormat="1"/>
+    <w:lsdException w:name="Plain Table 1" w:uiPriority="41"/>
+    <w:lsdException w:name="Plain Table 2" w:uiPriority="42"/>
+    <w:lsdException w:name="Plain Table 3" w:uiPriority="43"/>
+    <w:lsdException w:name="Plain Table 4" w:uiPriority="44"/>
+    <w:lsdException w:name="Plain Table 5" w:uiPriority="45"/>
+    <w:lsdException w:name="Grid Table Light" w:uiPriority="40"/>
+    <w:lsdException w:name="Grid Table 1 Light" w:uiPriority="46"/>
+    <w:lsdException w:name="Grid Table 2" w:uiPriority="47"/>
+    <w:lsdException w:name="Grid Table 3" w:uiPriority="48"/>
+    <w:lsdException w:name="Grid Table 4" w:uiPriority="49"/>
+    <w:lsdException w:name="Grid Table 5 Dark" w:uiPriority="50"/>
+    <w:lsdException w:name="Grid Table 6 Colorful" w:uiPriority="51"/>
+    <w:lsdException w:name="Grid Table 7 Colorful" w:uiPriority="52"/>
+    <w:lsdException w:name="Grid Table 1 Light Accent 1" w:uiPriority="46"/>
+    <w:lsdException w:name="Grid Table 2 Accent 1" w:uiPriority="47"/>
+    <w:lsdException w:name="Grid Table 3 Accent 1" w:uiPriority="48"/>
+    <w:lsdException w:name="Grid Table 4 Accent 1" w:uiPriority="49"/>
+    <w:lsdException w:name="Grid Table 5 Dark Accent 1" w:uiPriority="50"/>
+    <w:lsdException w:name="Grid Table 6 Colorful Accent 1" w:uiPriority="51"/>
+    <w:lsdException w:name="Grid Table 7 Colorful Accent 1" w:uiPriority="52"/>
+    <w:lsdException w:name="Grid Table 1 Light Accent 2" w:uiPriority="46"/>
+    <w:lsdException w:name="Grid Table 2 Accent 2" w:uiPriority="47"/>
+    <w:lsdException w:name="Grid Table 3 Accent 2" w:uiPriority="48"/>
+    <w:lsdException w:name="Grid Table 4 Accent 2" w:uiPriority="49"/>
+    <w:lsdException w:name="Grid Table 5 Dark Accent 2" w:uiPriority="50"/>
+    <w:lsdException w:name="Grid Table 6 Colorful Accent 2" w:uiPriority="51"/>
+    <w:lsdException w:name="Grid Table 7 Colorful Accent 2" w:uiPriority="52"/>
+    <w:lsdException w:name="Grid Table 1 Light Accent 3" w:uiPriority="46"/>
+    <w:lsdException w:name="Grid Table 2 Accent 3" w:uiPriority="47"/>
+    <w:lsdException w:name="Grid Table 3 Accent 3" w:uiPriority="48"/>
+    <w:lsdException w:name="Grid Table 4 Accent 3" w:uiPriority="49"/>
+    <w:lsdException w:name="Grid Table 5 Dark Accent 3" w:uiPriority="50"/>
+    <w:lsdException w:name="Grid Table 6 Colorful Accent 3" w:uiPriority="51"/>
+    <w:lsdException w:name="Grid Table 7 Colorful Accent 3" w:uiPriority="52"/>
+    <w:lsdException w:name="Grid Table 1 Light Accent 4" w:uiPriority="46"/>
+    <w:lsdException w:name="Grid Table 2 Accent 4" w:uiPriority="47"/>
+    <w:lsdException w:name="Grid Table 3 Accent 4" w:uiPriority="48"/>
+    <w:lsdException w:name="Grid Table 4 Accent 4" w:uiPriority="49"/>
+    <w:lsdException w:name="Grid Table 5 Dark Accent 4" w:uiPriority="50"/>
+    <w:lsdException w:name="Grid Table 6 Colorful Accent 4" w:uiPriority="51"/>
+    <w:lsdException w:name="Grid Table 7 Colorful Accent 4" w:uiPriority="52"/>
+    <w:lsdException w:name="Grid Table 1 Light Accent 5" w:uiPriority="46"/>
+    <w:lsdException w:name="Grid Table 2 Accent 5" w:uiPriority="47"/>
+    <w:lsdException w:name="Grid Table 3 Accent 5" w:uiPriority="48"/>
+    <w:lsdException w:name="Grid Table 4 Accent 5" w:uiPriority="49"/>
+    <w:lsdException w:name="Grid Table 5 Dark Accent 5" w:uiPriority="50"/>
+    <w:lsdException w:name="Grid Table 6 Colorful Accent 5" w:uiPriority="51"/>
+    <w:lsdException w:name="Grid Table 7 Colorful Accent 5" w:uiPriority="52"/>
+    <w:lsdException w:name="Grid Table 1 Light Accent 6" w:uiPriority="46"/>
+    <w:lsdException w:name="Grid Table 2 Accent 6" w:uiPriority="47"/>
+    <w:lsdException w:name="Grid Table 3 Accent 6" w:uiPriority="48"/>
+    <w:lsdException w:name="Grid Table 4 Accent 6" w:uiPriority="49"/>
+    <w:lsdException w:name="Grid Table 5 Dark Accent 6" w:uiPriority="50"/>
+    <w:lsdException w:name="Grid Table 6 Colorful Accent 6" w:uiPriority="51"/>
+    <w:lsdException w:name="Grid Table 7 Colorful Accent 6" w:uiPriority="52"/>
+    <w:lsdException w:name="List Table 1 Light" w:uiPriority="46"/>
+    <w:lsdException w:name="List Table 2" w:uiPriority="47"/>
+    <w:lsdException w:name="List Table 3" w:uiPriority="48"/>
+    <w:lsdException w:name="List Table 4" w:uiPriority="49"/>
+    <w:lsdException w:name="List Table 5 Dark" w:uiPriority="50"/>
+    <w:lsdException w:name="List Table 6 Colorful" w:uiPriority="51"/>
+    <w:lsdException w:name="List Table 7 Colorful" w:uiPriority="52"/>
+    <w:lsdException w:name="List Table 1 Light Accent 1" w:uiPriority="46"/>
+    <w:lsdException w:name="List Table 2 Accent 1" w:uiPriority="47"/>
+    <w:lsdException w:name="List Table 3 Accent 1" w:uiPriority="48"/>
+    <w:lsdException w:name="List Table 4 Accent 1" w:uiPriority="49"/>
+    <w:lsdException w:name="List Table 5 Dark Accent 1" w:uiPriority="50"/>
+    <w:lsdException w:name="List Table 6 Colorful Accent 1" w:uiPriority="51"/>
+    <w:lsdException w:name="List Table 7 Colorful Accent 1" w:uiPriority="52"/>
+    <w:lsdException w:name="List Table 1 Light Accent 2" w:uiPriority="46"/>
+    <w:lsdException w:name="List Table 2 Accent 2" w:uiPriority="47"/>
+    <w:lsdException w:name="List Table 3 Accent 2" w:uiPriority="48"/>
+    <w:lsdException w:name="List Table 4 Accent 2" w:uiPriority="49"/>
+    <w:lsdException w:name="List Table 5 Dark Accent 2" w:uiPriority="50"/>
+    <w:lsdException w:name="List Table 6 Colorful Accent 2" w:uiPriority="51"/>
+    <w:lsdException w:name="List Table 7 Colorful Accent 2" w:uiPriority="52"/>
+    <w:lsdException w:name="List Table 1 Light Accent 3" w:uiPriority="46"/>
+    <w:lsdException w:name="List Table 2 Accent 3" w:uiPriority="47"/>
+    <w:lsdException w:name="List Table 3 Accent 3" w:uiPriority="48"/>
+    <w:lsdException w:name="List Table 4 Accent 3" w:uiPriority="49"/>
+    <w:lsdException w:name="List Table 5 Dark Accent 3" w:uiPriority="50"/>
+    <w:lsdException w:name="List Table 6 Colorful Accent 3" w:uiPriority="51"/>
+    <w:lsdException w:name="List Table 7 Colorful Accent 3" w:uiPriority="52"/>
+    <w:lsdException w:name="List Table 1 Light Accent 4" w:uiPriority="46"/>
+    <w:lsdException w:name="List Table 2 Accent 4" w:uiPriority="47"/>
+    <w:lsdException w:name="List Table 3 Accent 4" w:uiPriority="48"/>
+    <w:lsdException w:name="List Table 4 Accent 4" w:uiPriority="49"/>
+    <w:lsdException w:name="List Table 5 Dark Accent 4" w:uiPriority="50"/>
+    <w:lsdException w:name="List Table 6 Colorful Accent 4" w:uiPriority="51"/>
+    <w:lsdException w:name="List Table 7 Colorful Accent 4" w:uiPriority="52"/>
+    <w:lsdException w:name="List Table 1 Light Accent 5" w:uiPriority="46"/>
+    <w:lsdException w:name="List Table 2 Accent 5" w:uiPriority="47"/>
+    <w:lsdException w:name="List Table 3 Accent 5" w:uiPriority="48"/>
+    <w:lsdException w:name="List Table 4 Accent 5" w:uiPriority="49"/>
+    <w:lsdException w:name="List Table 5 Dark Accent 5" w:uiPriority="50"/>
+    <w:lsdException w:name="List Table 6 Colorful Accent 5" w:uiPriority="51"/>
+    <w:lsdException w:name="List Table 7 Colorful Accent 5" w:uiPriority="52"/>
+    <w:lsdException w:name="List Table 1 Light Accent 6" w:uiPriority="46"/>
+    <w:lsdException w:name="List Table 2 Accent 6" w:uiPriority="47"/>
+    <w:lsdException w:name="List Table 3 Accent 6" w:uiPriority="48"/>
+    <w:lsdException w:name="List Table 4 Accent 6" w:uiPriority="49"/>
+    <w:lsdException w:name="List Table 5 Dark Accent 6" w:uiPriority="50"/>
+    <w:lsdException w:name="List Table 6 Colorful Accent 6" w:uiPriority="51"/>
+    <w:lsdException w:name="List Table 7 Colorful Accent 6" w:uiPriority="52"/>
   </w:latentStyles>
   <w:style w:type="paragraph" w:default="1" w:styleId="a">
     <w:name w:val="Normal"/>
@@ -1154,7 +1391,7 @@
   <w:style w:type="paragraph" w:styleId="a3">
     <w:name w:val="header"/>
     <w:basedOn w:val="a"/>
-    <w:link w:val="Char"/>
+    <w:link w:val="a4"/>
     <w:uiPriority w:val="99"/>
     <w:unhideWhenUsed/>
     <w:rsid w:val="0052342D"/>
@@ -1174,8 +1411,8 @@
       <w:szCs w:val="18"/>
     </w:rPr>
   </w:style>
-  <w:style w:type="character" w:customStyle="1" w:styleId="Char">
-    <w:name w:val="页眉 Char"/>
+  <w:style w:type="character" w:customStyle="1" w:styleId="a4">
+    <w:name w:val="页眉 字符"/>
     <w:basedOn w:val="a0"/>
     <w:link w:val="a3"/>
     <w:uiPriority w:val="99"/>
@@ -1185,10 +1422,10 @@
       <w:szCs w:val="18"/>
     </w:rPr>
   </w:style>
-  <w:style w:type="paragraph" w:styleId="a4">
+  <w:style w:type="paragraph" w:styleId="a5">
     <w:name w:val="footer"/>
     <w:basedOn w:val="a"/>
-    <w:link w:val="Char0"/>
+    <w:link w:val="a6"/>
     <w:uiPriority w:val="99"/>
     <w:unhideWhenUsed/>
     <w:rsid w:val="0052342D"/>
@@ -1205,10 +1442,10 @@
       <w:szCs w:val="18"/>
     </w:rPr>
   </w:style>
-  <w:style w:type="character" w:customStyle="1" w:styleId="Char0">
-    <w:name w:val="页脚 Char"/>
+  <w:style w:type="character" w:customStyle="1" w:styleId="a6">
+    <w:name w:val="页脚 字符"/>
     <w:basedOn w:val="a0"/>
-    <w:link w:val="a4"/>
+    <w:link w:val="a5"/>
     <w:uiPriority w:val="99"/>
     <w:rsid w:val="0052342D"/>
     <w:rPr>
@@ -1216,10 +1453,10 @@
       <w:szCs w:val="18"/>
     </w:rPr>
   </w:style>
-  <w:style w:type="paragraph" w:styleId="a5">
+  <w:style w:type="paragraph" w:styleId="a7">
     <w:name w:val="Balloon Text"/>
     <w:basedOn w:val="a"/>
-    <w:link w:val="Char1"/>
+    <w:link w:val="a8"/>
     <w:uiPriority w:val="99"/>
     <w:semiHidden/>
     <w:unhideWhenUsed/>
@@ -1229,291 +1466,10 @@
       <w:szCs w:val="18"/>
     </w:rPr>
   </w:style>
-  <w:style w:type="character" w:customStyle="1" w:styleId="Char1">
-    <w:name w:val="批注框文本 Char"/>
+  <w:style w:type="character" w:customStyle="1" w:styleId="a8">
+    <w:name w:val="批注框文本 字符"/>
     <w:basedOn w:val="a0"/>
-    <w:link w:val="a5"/>
-    <w:uiPriority w:val="99"/>
-    <w:semiHidden/>
-    <w:rsid w:val="0052342D"/>
-    <w:rPr>
-      <w:sz w:val="18"/>
-      <w:szCs w:val="18"/>
-    </w:rPr>
-  </w:style>
-</w:styles>
-</file>
-
-<file path=word/stylesWithEffects.xml><?xml version="1.0" encoding="utf-8"?>
-<w:styles xmlns:wpc="http://schemas.microsoft.com/office/word/2010/wordprocessingCanvas" xmlns:mc="http://schemas.openxmlformats.org/markup-compatibility/2006" xmlns:o="urn:schemas-microsoft-com:office:office" xmlns:r="http://schemas.openxmlformats.org/officeDocument/2006/relationships" xmlns:m="http://schemas.openxmlformats.org/officeDocument/2006/math" xmlns:v="urn:schemas-microsoft-com:vml" xmlns:wp14="http://schemas.microsoft.com/office/word/2010/wordprocessingDrawing" xmlns:wp="http://schemas.openxmlformats.org/drawingml/2006/wordprocessingDrawing" xmlns:w10="urn:schemas-microsoft-com:office:word" xmlns:w="http://schemas.openxmlformats.org/wordprocessingml/2006/main" xmlns:w14="http://schemas.microsoft.com/office/word/2010/wordml" xmlns:wpg="http://schemas.microsoft.com/office/word/2010/wordprocessingGroup" xmlns:wpi="http://schemas.microsoft.com/office/word/2010/wordprocessingInk" xmlns:wne="http://schemas.microsoft.com/office/word/2006/wordml" xmlns:wps="http://schemas.microsoft.com/office/word/2010/wordprocessingShape" mc:Ignorable="w14 wp14">
-  <w:docDefaults>
-    <w:rPrDefault>
-      <w:rPr>
-        <w:rFonts w:asciiTheme="minorHAnsi" w:eastAsiaTheme="minorEastAsia" w:hAnsiTheme="minorHAnsi" w:cstheme="minorBidi"/>
-        <w:kern w:val="2"/>
-        <w:sz w:val="21"/>
-        <w:szCs w:val="22"/>
-        <w:lang w:val="en-US" w:eastAsia="zh-CN" w:bidi="ar-SA"/>
-      </w:rPr>
-    </w:rPrDefault>
-    <w:pPrDefault/>
-  </w:docDefaults>
-  <w:latentStyles w:defLockedState="0" w:defUIPriority="99" w:defSemiHidden="1" w:defUnhideWhenUsed="1" w:defQFormat="0" w:count="267">
-    <w:lsdException w:name="Normal" w:semiHidden="0" w:uiPriority="0" w:unhideWhenUsed="0" w:qFormat="1"/>
-    <w:lsdException w:name="heading 1" w:semiHidden="0" w:uiPriority="9" w:unhideWhenUsed="0" w:qFormat="1"/>
-    <w:lsdException w:name="heading 2" w:uiPriority="9" w:qFormat="1"/>
-    <w:lsdException w:name="heading 3" w:uiPriority="9" w:qFormat="1"/>
-    <w:lsdException w:name="heading 4" w:uiPriority="9" w:qFormat="1"/>
-    <w:lsdException w:name="heading 5" w:uiPriority="9" w:qFormat="1"/>
-    <w:lsdException w:name="heading 6" w:uiPriority="9" w:qFormat="1"/>
-    <w:lsdException w:name="heading 7" w:uiPriority="9" w:qFormat="1"/>
-    <w:lsdException w:name="heading 8" w:uiPriority="9" w:qFormat="1"/>
-    <w:lsdException w:name="heading 9" w:uiPriority="9" w:qFormat="1"/>
-    <w:lsdException w:name="toc 1" w:uiPriority="39"/>
-    <w:lsdException w:name="toc 2" w:uiPriority="39"/>
-    <w:lsdException w:name="toc 3" w:uiPriority="39"/>
-    <w:lsdException w:name="toc 4" w:uiPriority="39"/>
-    <w:lsdException w:name="toc 5" w:uiPriority="39"/>
-    <w:lsdException w:name="toc 6" w:uiPriority="39"/>
-    <w:lsdException w:name="toc 7" w:uiPriority="39"/>
-    <w:lsdException w:name="toc 8" w:uiPriority="39"/>
-    <w:lsdException w:name="toc 9" w:uiPriority="39"/>
-    <w:lsdException w:name="caption" w:uiPriority="35" w:qFormat="1"/>
-    <w:lsdException w:name="Title" w:semiHidden="0" w:uiPriority="10" w:unhideWhenUsed="0" w:qFormat="1"/>
-    <w:lsdException w:name="Default Paragraph Font" w:uiPriority="1"/>
-    <w:lsdException w:name="Subtitle" w:semiHidden="0" w:uiPriority="11" w:unhideWhenUsed="0" w:qFormat="1"/>
-    <w:lsdException w:name="Strong" w:semiHidden="0" w:uiPriority="22" w:unhideWhenUsed="0" w:qFormat="1"/>
-    <w:lsdException w:name="Emphasis" w:semiHidden="0" w:uiPriority="20" w:unhideWhenUsed="0" w:qFormat="1"/>
-    <w:lsdException w:name="Table Grid" w:semiHidden="0" w:uiPriority="59" w:unhideWhenUsed="0"/>
-    <w:lsdException w:name="Placeholder Text" w:unhideWhenUsed="0"/>
-    <w:lsdException w:name="No Spacing" w:semiHidden="0" w:uiPriority="1" w:unhideWhenUsed="0" w:qFormat="1"/>
-    <w:lsdException w:name="Light Shading" w:semiHidden="0" w:uiPriority="60" w:unhideWhenUsed="0"/>
-    <w:lsdException w:name="Light List" w:semiHidden="0" w:uiPriority="61" w:unhideWhenUsed="0"/>
-    <w:lsdException w:name="Light Grid" w:semiHidden="0" w:uiPriority="62" w:unhideWhenUsed="0"/>
-    <w:lsdException w:name="Medium Shading 1" w:semiHidden="0" w:uiPriority="63" w:unhideWhenUsed="0"/>
-    <w:lsdException w:name="Medium Shading 2" w:semiHidden="0" w:uiPriority="64" w:unhideWhenUsed="0"/>
-    <w:lsdException w:name="Medium List 1" w:semiHidden="0" w:uiPriority="65" w:unhideWhenUsed="0"/>
-    <w:lsdException w:name="Medium List 2" w:semiHidden="0" w:uiPriority="66" w:unhideWhenUsed="0"/>
-    <w:lsdException w:name="Medium Grid 1" w:semiHidden="0" w:uiPriority="67" w:unhideWhenUsed="0"/>
-    <w:lsdException w:name="Medium Grid 2" w:semiHidden="0" w:uiPriority="68" w:unhideWhenUsed="0"/>
-    <w:lsdException w:name="Medium Grid 3" w:semiHidden="0" w:uiPriority="69" w:unhideWhenUsed="0"/>
-    <w:lsdException w:name="Dark List" w:semiHidden="0" w:uiPriority="70" w:unhideWhenUsed="0"/>
-    <w:lsdException w:name="Colorful Shading" w:semiHidden="0" w:uiPriority="71" w:unhideWhenUsed="0"/>
-    <w:lsdException w:name="Colorful List" w:semiHidden="0" w:uiPriority="72" w:unhideWhenUsed="0"/>
-    <w:lsdException w:name="Colorful Grid" w:semiHidden="0" w:uiPriority="73" w:unhideWhenUsed="0"/>
-    <w:lsdException w:name="Light Shading Accent 1" w:semiHidden="0" w:uiPriority="60" w:unhideWhenUsed="0"/>
-    <w:lsdException w:name="Light List Accent 1" w:semiHidden="0" w:uiPriority="61" w:unhideWhenUsed="0"/>
-    <w:lsdException w:name="Light Grid Accent 1" w:semiHidden="0" w:uiPriority="62" w:unhideWhenUsed="0"/>
-    <w:lsdException w:name="Medium Shading 1 Accent 1" w:semiHidden="0" w:uiPriority="63" w:unhideWhenUsed="0"/>
-    <w:lsdException w:name="Medium Shading 2 Accent 1" w:semiHidden="0" w:uiPriority="64" w:unhideWhenUsed="0"/>
-    <w:lsdException w:name="Medium List 1 Accent 1" w:semiHidden="0" w:uiPriority="65" w:unhideWhenUsed="0"/>
-    <w:lsdException w:name="Revision" w:unhideWhenUsed="0"/>
-    <w:lsdException w:name="List Paragraph" w:semiHidden="0" w:uiPriority="34" w:unhideWhenUsed="0" w:qFormat="1"/>
-    <w:lsdException w:name="Quote" w:semiHidden="0" w:uiPriority="29" w:unhideWhenUsed="0" w:qFormat="1"/>
-    <w:lsdException w:name="Intense Quote" w:semiHidden="0" w:uiPriority="30" w:unhideWhenUsed="0" w:qFormat="1"/>
-    <w:lsdException w:name="Medium List 2 Accent 1" w:semiHidden="0" w:uiPriority="66" w:unhideWhenUsed="0"/>
-    <w:lsdException w:name="Medium Grid 1 Accent 1" w:semiHidden="0" w:uiPriority="67" w:unhideWhenUsed="0"/>
-    <w:lsdException w:name="Medium Grid 2 Accent 1" w:semiHidden="0" w:uiPriority="68" w:unhideWhenUsed="0"/>
-    <w:lsdException w:name="Medium Grid 3 Accent 1" w:semiHidden="0" w:uiPriority="69" w:unhideWhenUsed="0"/>
-    <w:lsdException w:name="Dark List Accent 1" w:semiHidden="0" w:uiPriority="70" w:unhideWhenUsed="0"/>
-    <w:lsdException w:name="Colorful Shading Accent 1" w:semiHidden="0" w:uiPriority="71" w:unhideWhenUsed="0"/>
-    <w:lsdException w:name="Colorful List Accent 1" w:semiHidden="0" w:uiPriority="72" w:unhideWhenUsed="0"/>
-    <w:lsdException w:name="Colorful Grid Accent 1" w:semiHidden="0" w:uiPriority="73" w:unhideWhenUsed="0"/>
-    <w:lsdException w:name="Light Shading Accent 2" w:semiHidden="0" w:uiPriority="60" w:unhideWhenUsed="0"/>
-    <w:lsdException w:name="Light List Accent 2" w:semiHidden="0" w:uiPriority="61" w:unhideWhenUsed="0"/>
-    <w:lsdException w:name="Light Grid Accent 2" w:semiHidden="0" w:uiPriority="62" w:unhideWhenUsed="0"/>
-    <w:lsdException w:name="Medium Shading 1 Accent 2" w:semiHidden="0" w:uiPriority="63" w:unhideWhenUsed="0"/>
-    <w:lsdException w:name="Medium Shading 2 Accent 2" w:semiHidden="0" w:uiPriority="64" w:unhideWhenUsed="0"/>
-    <w:lsdException w:name="Medium List 1 Accent 2" w:semiHidden="0" w:uiPriority="65" w:unhideWhenUsed="0"/>
-    <w:lsdException w:name="Medium List 2 Accent 2" w:semiHidden="0" w:uiPriority="66" w:unhideWhenUsed="0"/>
-    <w:lsdException w:name="Medium Grid 1 Accent 2" w:semiHidden="0" w:uiPriority="67" w:unhideWhenUsed="0"/>
-    <w:lsdException w:name="Medium Grid 2 Accent 2" w:semiHidden="0" w:uiPriority="68" w:unhideWhenUsed="0"/>
-    <w:lsdException w:name="Medium Grid 3 Accent 2" w:semiHidden="0" w:uiPriority="69" w:unhideWhenUsed="0"/>
-    <w:lsdException w:name="Dark List Accent 2" w:semiHidden="0" w:uiPriority="70" w:unhideWhenUsed="0"/>
-    <w:lsdException w:name="Colorful Shading Accent 2" w:semiHidden="0" w:uiPriority="71" w:unhideWhenUsed="0"/>
-    <w:lsdException w:name="Colorful List Accent 2" w:semiHidden="0" w:uiPriority="72" w:unhideWhenUsed="0"/>
-    <w:lsdException w:name="Colorful Grid Accent 2" w:semiHidden="0" w:uiPriority="73" w:unhideWhenUsed="0"/>
-    <w:lsdException w:name="Light Shading Accent 3" w:semiHidden="0" w:uiPriority="60" w:unhideWhenUsed="0"/>
-    <w:lsdException w:name="Light List Accent 3" w:semiHidden="0" w:uiPriority="61" w:unhideWhenUsed="0"/>
-    <w:lsdException w:name="Light Grid Accent 3" w:semiHidden="0" w:uiPriority="62" w:unhideWhenUsed="0"/>
-    <w:lsdException w:name="Medium Shading 1 Accent 3" w:semiHidden="0" w:uiPriority="63" w:unhideWhenUsed="0"/>
-    <w:lsdException w:name="Medium Shading 2 Accent 3" w:semiHidden="0" w:uiPriority="64" w:unhideWhenUsed="0"/>
-    <w:lsdException w:name="Medium List 1 Accent 3" w:semiHidden="0" w:uiPriority="65" w:unhideWhenUsed="0"/>
-    <w:lsdException w:name="Medium List 2 Accent 3" w:semiHidden="0" w:uiPriority="66" w:unhideWhenUsed="0"/>
-    <w:lsdException w:name="Medium Grid 1 Accent 3" w:semiHidden="0" w:uiPriority="67" w:unhideWhenUsed="0"/>
-    <w:lsdException w:name="Medium Grid 2 Accent 3" w:semiHidden="0" w:uiPriority="68" w:unhideWhenUsed="0"/>
-    <w:lsdException w:name="Medium Grid 3 Accent 3" w:semiHidden="0" w:uiPriority="69" w:unhideWhenUsed="0"/>
-    <w:lsdException w:name="Dark List Accent 3" w:semiHidden="0" w:uiPriority="70" w:unhideWhenUsed="0"/>
-    <w:lsdException w:name="Colorful Shading Accent 3" w:semiHidden="0" w:uiPriority="71" w:unhideWhenUsed="0"/>
-    <w:lsdException w:name="Colorful List Accent 3" w:semiHidden="0" w:uiPriority="72" w:unhideWhenUsed="0"/>
-    <w:lsdException w:name="Colorful Grid Accent 3" w:semiHidden="0" w:uiPriority="73" w:unhideWhenUsed="0"/>
-    <w:lsdException w:name="Light Shading Accent 4" w:semiHidden="0" w:uiPriority="60" w:unhideWhenUsed="0"/>
-    <w:lsdException w:name="Light List Accent 4" w:semiHidden="0" w:uiPriority="61" w:unhideWhenUsed="0"/>
-    <w:lsdException w:name="Light Grid Accent 4" w:semiHidden="0" w:uiPriority="62" w:unhideWhenUsed="0"/>
-    <w:lsdException w:name="Medium Shading 1 Accent 4" w:semiHidden="0" w:uiPriority="63" w:unhideWhenUsed="0"/>
-    <w:lsdException w:name="Medium Shading 2 Accent 4" w:semiHidden="0" w:uiPriority="64" w:unhideWhenUsed="0"/>
-    <w:lsdException w:name="Medium List 1 Accent 4" w:semiHidden="0" w:uiPriority="65" w:unhideWhenUsed="0"/>
-    <w:lsdException w:name="Medium List 2 Accent 4" w:semiHidden="0" w:uiPriority="66" w:unhideWhenUsed="0"/>
-    <w:lsdException w:name="Medium Grid 1 Accent 4" w:semiHidden="0" w:uiPriority="67" w:unhideWhenUsed="0"/>
-    <w:lsdException w:name="Medium Grid 2 Accent 4" w:semiHidden="0" w:uiPriority="68" w:unhideWhenUsed="0"/>
-    <w:lsdException w:name="Medium Grid 3 Accent 4" w:semiHidden="0" w:uiPriority="69" w:unhideWhenUsed="0"/>
-    <w:lsdException w:name="Dark List Accent 4" w:semiHidden="0" w:uiPriority="70" w:unhideWhenUsed="0"/>
-    <w:lsdException w:name="Colorful Shading Accent 4" w:semiHidden="0" w:uiPriority="71" w:unhideWhenUsed="0"/>
-    <w:lsdException w:name="Colorful List Accent 4" w:semiHidden="0" w:uiPriority="72" w:unhideWhenUsed="0"/>
-    <w:lsdException w:name="Colorful Grid Accent 4" w:semiHidden="0" w:uiPriority="73" w:unhideWhenUsed="0"/>
-    <w:lsdException w:name="Light Shading Accent 5" w:semiHidden="0" w:uiPriority="60" w:unhideWhenUsed="0"/>
-    <w:lsdException w:name="Light List Accent 5" w:semiHidden="0" w:uiPriority="61" w:unhideWhenUsed="0"/>
-    <w:lsdException w:name="Light Grid Accent 5" w:semiHidden="0" w:uiPriority="62" w:unhideWhenUsed="0"/>
-    <w:lsdException w:name="Medium Shading 1 Accent 5" w:semiHidden="0" w:uiPriority="63" w:unhideWhenUsed="0"/>
-    <w:lsdException w:name="Medium Shading 2 Accent 5" w:semiHidden="0" w:uiPriority="64" w:unhideWhenUsed="0"/>
-    <w:lsdException w:name="Medium List 1 Accent 5" w:semiHidden="0" w:uiPriority="65" w:unhideWhenUsed="0"/>
-    <w:lsdException w:name="Medium List 2 Accent 5" w:semiHidden="0" w:uiPriority="66" w:unhideWhenUsed="0"/>
-    <w:lsdException w:name="Medium Grid 1 Accent 5" w:semiHidden="0" w:uiPriority="67" w:unhideWhenUsed="0"/>
-    <w:lsdException w:name="Medium Grid 2 Accent 5" w:semiHidden="0" w:uiPriority="68" w:unhideWhenUsed="0"/>
-    <w:lsdException w:name="Medium Grid 3 Accent 5" w:semiHidden="0" w:uiPriority="69" w:unhideWhenUsed="0"/>
-    <w:lsdException w:name="Dark List Accent 5" w:semiHidden="0" w:uiPriority="70" w:unhideWhenUsed="0"/>
-    <w:lsdException w:name="Colorful Shading Accent 5" w:semiHidden="0" w:uiPriority="71" w:unhideWhenUsed="0"/>
-    <w:lsdException w:name="Colorful List Accent 5" w:semiHidden="0" w:uiPriority="72" w:unhideWhenUsed="0"/>
-    <w:lsdException w:name="Colorful Grid Accent 5" w:semiHidden="0" w:uiPriority="73" w:unhideWhenUsed="0"/>
-    <w:lsdException w:name="Light Shading Accent 6" w:semiHidden="0" w:uiPriority="60" w:unhideWhenUsed="0"/>
-    <w:lsdException w:name="Light List Accent 6" w:semiHidden="0" w:uiPriority="61" w:unhideWhenUsed="0"/>
-    <w:lsdException w:name="Light Grid Accent 6" w:semiHidden="0" w:uiPriority="62" w:unhideWhenUsed="0"/>
-    <w:lsdException w:name="Medium Shading 1 Accent 6" w:semiHidden="0" w:uiPriority="63" w:unhideWhenUsed="0"/>
-    <w:lsdException w:name="Medium Shading 2 Accent 6" w:semiHidden="0" w:uiPriority="64" w:unhideWhenUsed="0"/>
-    <w:lsdException w:name="Medium List 1 Accent 6" w:semiHidden="0" w:uiPriority="65" w:unhideWhenUsed="0"/>
-    <w:lsdException w:name="Medium List 2 Accent 6" w:semiHidden="0" w:uiPriority="66" w:unhideWhenUsed="0"/>
-    <w:lsdException w:name="Medium Grid 1 Accent 6" w:semiHidden="0" w:uiPriority="67" w:unhideWhenUsed="0"/>
-    <w:lsdException w:name="Medium Grid 2 Accent 6" w:semiHidden="0" w:uiPriority="68" w:unhideWhenUsed="0"/>
-    <w:lsdException w:name="Medium Grid 3 Accent 6" w:semiHidden="0" w:uiPriority="69" w:unhideWhenUsed="0"/>
-    <w:lsdException w:name="Dark List Accent 6" w:semiHidden="0" w:uiPriority="70" w:unhideWhenUsed="0"/>
-    <w:lsdException w:name="Colorful Shading Accent 6" w:semiHidden="0" w:uiPriority="71" w:unhideWhenUsed="0"/>
-    <w:lsdException w:name="Colorful List Accent 6" w:semiHidden="0" w:uiPriority="72" w:unhideWhenUsed="0"/>
-    <w:lsdException w:name="Colorful Grid Accent 6" w:semiHidden="0" w:uiPriority="73" w:unhideWhenUsed="0"/>
-    <w:lsdException w:name="Subtle Emphasis" w:semiHidden="0" w:uiPriority="19" w:unhideWhenUsed="0" w:qFormat="1"/>
-    <w:lsdException w:name="Intense Emphasis" w:semiHidden="0" w:uiPriority="21" w:unhideWhenUsed="0" w:qFormat="1"/>
-    <w:lsdException w:name="Subtle Reference" w:semiHidden="0" w:uiPriority="31" w:unhideWhenUsed="0" w:qFormat="1"/>
-    <w:lsdException w:name="Intense Reference" w:semiHidden="0" w:uiPriority="32" w:unhideWhenUsed="0" w:qFormat="1"/>
-    <w:lsdException w:name="Book Title" w:semiHidden="0" w:uiPriority="33" w:unhideWhenUsed="0" w:qFormat="1"/>
-    <w:lsdException w:name="Bibliography" w:uiPriority="37"/>
-    <w:lsdException w:name="TOC Heading" w:uiPriority="39" w:qFormat="1"/>
-  </w:latentStyles>
-  <w:style w:type="paragraph" w:default="1" w:styleId="a">
-    <w:name w:val="Normal"/>
-    <w:qFormat/>
-    <w:pPr>
-      <w:widowControl w:val="0"/>
-      <w:jc w:val="both"/>
-    </w:pPr>
-  </w:style>
-  <w:style w:type="character" w:default="1" w:styleId="a0">
-    <w:name w:val="Default Paragraph Font"/>
-    <w:uiPriority w:val="1"/>
-    <w:semiHidden/>
-    <w:unhideWhenUsed/>
-  </w:style>
-  <w:style w:type="table" w:default="1" w:styleId="a1">
-    <w:name w:val="Normal Table"/>
-    <w:uiPriority w:val="99"/>
-    <w:semiHidden/>
-    <w:unhideWhenUsed/>
-    <w:tblPr>
-      <w:tblInd w:w="0" w:type="dxa"/>
-      <w:tblCellMar>
-        <w:top w:w="0" w:type="dxa"/>
-        <w:left w:w="108" w:type="dxa"/>
-        <w:bottom w:w="0" w:type="dxa"/>
-        <w:right w:w="108" w:type="dxa"/>
-      </w:tblCellMar>
-    </w:tblPr>
-  </w:style>
-  <w:style w:type="numbering" w:default="1" w:styleId="a2">
-    <w:name w:val="No List"/>
-    <w:uiPriority w:val="99"/>
-    <w:semiHidden/>
-    <w:unhideWhenUsed/>
-  </w:style>
-  <w:style w:type="paragraph" w:styleId="a3">
-    <w:name w:val="header"/>
-    <w:basedOn w:val="a"/>
-    <w:link w:val="Char"/>
-    <w:uiPriority w:val="99"/>
-    <w:unhideWhenUsed/>
-    <w:rsid w:val="0052342D"/>
-    <w:pPr>
-      <w:pBdr>
-        <w:bottom w:val="single" w:sz="6" w:space="1" w:color="auto"/>
-      </w:pBdr>
-      <w:tabs>
-        <w:tab w:val="center" w:pos="4153"/>
-        <w:tab w:val="right" w:pos="8306"/>
-      </w:tabs>
-      <w:snapToGrid w:val="0"/>
-      <w:jc w:val="center"/>
-    </w:pPr>
-    <w:rPr>
-      <w:sz w:val="18"/>
-      <w:szCs w:val="18"/>
-    </w:rPr>
-  </w:style>
-  <w:style w:type="character" w:customStyle="1" w:styleId="Char">
-    <w:name w:val="页眉 Char"/>
-    <w:basedOn w:val="a0"/>
-    <w:link w:val="a3"/>
-    <w:uiPriority w:val="99"/>
-    <w:rsid w:val="0052342D"/>
-    <w:rPr>
-      <w:sz w:val="18"/>
-      <w:szCs w:val="18"/>
-    </w:rPr>
-  </w:style>
-  <w:style w:type="paragraph" w:styleId="a4">
-    <w:name w:val="footer"/>
-    <w:basedOn w:val="a"/>
-    <w:link w:val="Char0"/>
-    <w:uiPriority w:val="99"/>
-    <w:unhideWhenUsed/>
-    <w:rsid w:val="0052342D"/>
-    <w:pPr>
-      <w:tabs>
-        <w:tab w:val="center" w:pos="4153"/>
-        <w:tab w:val="right" w:pos="8306"/>
-      </w:tabs>
-      <w:snapToGrid w:val="0"/>
-      <w:jc w:val="left"/>
-    </w:pPr>
-    <w:rPr>
-      <w:sz w:val="18"/>
-      <w:szCs w:val="18"/>
-    </w:rPr>
-  </w:style>
-  <w:style w:type="character" w:customStyle="1" w:styleId="Char0">
-    <w:name w:val="页脚 Char"/>
-    <w:basedOn w:val="a0"/>
-    <w:link w:val="a4"/>
-    <w:uiPriority w:val="99"/>
-    <w:rsid w:val="0052342D"/>
-    <w:rPr>
-      <w:sz w:val="18"/>
-      <w:szCs w:val="18"/>
-    </w:rPr>
-  </w:style>
-  <w:style w:type="paragraph" w:styleId="a5">
-    <w:name w:val="Balloon Text"/>
-    <w:basedOn w:val="a"/>
-    <w:link w:val="Char1"/>
-    <w:uiPriority w:val="99"/>
-    <w:semiHidden/>
-    <w:unhideWhenUsed/>
-    <w:rsid w:val="0052342D"/>
-    <w:rPr>
-      <w:sz w:val="18"/>
-      <w:szCs w:val="18"/>
-    </w:rPr>
-  </w:style>
-  <w:style w:type="character" w:customStyle="1" w:styleId="Char1">
-    <w:name w:val="批注框文本 Char"/>
-    <w:basedOn w:val="a0"/>
-    <w:link w:val="a5"/>
+    <w:link w:val="a7"/>
     <w:uiPriority w:val="99"/>
     <w:semiHidden/>
     <w:rsid w:val="0052342D"/>
